--- a/LangYa.Net.Utils/公共类文档.docx
+++ b/LangYa.Net.Utils/公共类文档.docx
@@ -1,9 +1,10 @@
 
 <file path=word/document.xml><?xml version="1.0" encoding="utf-8"?>
-<w:document xmlns:ve="http://schemas.openxmlformats.org/markup-compatibility/2006" xmlns:o="urn:schemas-microsoft-com:office:office" xmlns:r="http://schemas.openxmlformats.org/officeDocument/2006/relationships" xmlns:m="http://schemas.openxmlformats.org/officeDocument/2006/math" xmlns:v="urn:schemas-microsoft-com:vml" xmlns:wp="http://schemas.openxmlformats.org/drawingml/2006/wordprocessingDrawing" xmlns:w10="urn:schemas-microsoft-com:office:word" xmlns:w="http://schemas.openxmlformats.org/wordprocessingml/2006/main" xmlns:wne="http://schemas.microsoft.com/office/word/2006/wordml">
+<w:document xmlns:wpc="http://schemas.microsoft.com/office/word/2010/wordprocessingCanvas" xmlns:mc="http://schemas.openxmlformats.org/markup-compatibility/2006" xmlns:o="urn:schemas-microsoft-com:office:office" xmlns:r="http://schemas.openxmlformats.org/officeDocument/2006/relationships" xmlns:m="http://schemas.openxmlformats.org/officeDocument/2006/math" xmlns:v="urn:schemas-microsoft-com:vml" xmlns:wp14="http://schemas.microsoft.com/office/word/2010/wordprocessingDrawing" xmlns:wp="http://schemas.openxmlformats.org/drawingml/2006/wordprocessingDrawing" xmlns:w10="urn:schemas-microsoft-com:office:word" xmlns:w="http://schemas.openxmlformats.org/wordprocessingml/2006/main" xmlns:w14="http://schemas.microsoft.com/office/word/2010/wordml" xmlns:w15="http://schemas.microsoft.com/office/word/2012/wordml" xmlns:wpg="http://schemas.microsoft.com/office/word/2010/wordprocessingGroup" xmlns:wpi="http://schemas.microsoft.com/office/word/2010/wordprocessingInk" xmlns:wne="http://schemas.microsoft.com/office/word/2006/wordml" xmlns:wps="http://schemas.microsoft.com/office/word/2010/wordprocessingShape" mc:Ignorable="w14 w15 wp14">
   <w:body>
     <w:p>
       <w:pPr>
+        <w:jc w:val="left"/>
         <w:rPr>
           <w:rFonts w:ascii="新宋体" w:eastAsia="新宋体" w:hAnsi="Times New Roman" w:cs="Times New Roman"/>
           <w:noProof/>
@@ -49,6 +50,7 @@
     </w:p>
     <w:p>
       <w:pPr>
+        <w:jc w:val="left"/>
         <w:rPr>
           <w:rFonts w:ascii="新宋体" w:eastAsia="新宋体" w:hAnsi="Times New Roman" w:cs="Times New Roman"/>
           <w:noProof/>
@@ -116,6 +118,7 @@
     </w:p>
     <w:p>
       <w:pPr>
+        <w:jc w:val="left"/>
         <w:rPr>
           <w:rFonts w:ascii="新宋体" w:eastAsia="新宋体" w:hAnsi="Times New Roman" w:cs="Times New Roman"/>
           <w:noProof/>
@@ -183,6 +186,7 @@
     </w:p>
     <w:p>
       <w:pPr>
+        <w:jc w:val="left"/>
         <w:rPr>
           <w:rFonts w:ascii="新宋体" w:eastAsia="新宋体" w:hAnsi="Times New Roman" w:cs="Times New Roman"/>
           <w:noProof/>
@@ -251,6 +255,7 @@
     <w:p>
       <w:pPr>
         <w:ind w:left="420" w:hangingChars="150" w:hanging="420"/>
+        <w:jc w:val="left"/>
         <w:rPr>
           <w:rFonts w:ascii="新宋体" w:eastAsia="新宋体" w:hAnsi="Times New Roman" w:cs="Times New Roman"/>
           <w:noProof/>
@@ -319,6 +324,7 @@
     <w:p>
       <w:pPr>
         <w:ind w:leftChars="134" w:left="421" w:hangingChars="50" w:hanging="140"/>
+        <w:jc w:val="left"/>
         <w:rPr>
           <w:rFonts w:ascii="新宋体" w:eastAsia="新宋体" w:hAnsi="Times New Roman" w:cs="Times New Roman"/>
           <w:noProof/>
@@ -375,6 +381,7 @@
     </w:p>
     <w:p>
       <w:pPr>
+        <w:jc w:val="left"/>
         <w:rPr>
           <w:rFonts w:ascii="新宋体" w:eastAsia="新宋体" w:hAnsi="Times New Roman" w:cs="Times New Roman"/>
           <w:noProof/>
@@ -442,6 +449,7 @@
     </w:p>
     <w:p>
       <w:pPr>
+        <w:jc w:val="left"/>
         <w:rPr>
           <w:rFonts w:ascii="新宋体" w:eastAsia="新宋体" w:hAnsi="Times New Roman" w:cs="Times New Roman"/>
           <w:noProof/>
@@ -510,6 +518,7 @@
     <w:p>
       <w:pPr>
         <w:ind w:left="280" w:hangingChars="100" w:hanging="280"/>
+        <w:jc w:val="left"/>
         <w:rPr>
           <w:rFonts w:ascii="新宋体" w:eastAsia="新宋体" w:hAnsi="Times New Roman" w:cs="Times New Roman"/>
           <w:noProof/>
@@ -578,6 +587,7 @@
     <w:p>
       <w:pPr>
         <w:ind w:left="280" w:hangingChars="100" w:hanging="280"/>
+        <w:jc w:val="left"/>
         <w:rPr>
           <w:rFonts w:ascii="新宋体" w:eastAsia="新宋体" w:hAnsi="Times New Roman" w:cs="Times New Roman"/>
           <w:noProof/>
@@ -645,6 +655,7 @@
     </w:p>
     <w:p>
       <w:pPr>
+        <w:jc w:val="left"/>
         <w:rPr>
           <w:rFonts w:ascii="新宋体" w:eastAsia="新宋体" w:hAnsi="Times New Roman" w:cs="Times New Roman"/>
           <w:noProof/>
@@ -696,6 +707,7 @@
           <w:numId w:val="1"/>
         </w:numPr>
         <w:ind w:firstLineChars="0"/>
+        <w:jc w:val="left"/>
         <w:rPr>
           <w:rFonts w:ascii="新宋体" w:eastAsia="新宋体" w:hAnsi="Times New Roman" w:cs="Times New Roman"/>
           <w:noProof/>
@@ -758,6 +770,7 @@
           <w:numId w:val="1"/>
         </w:numPr>
         <w:ind w:firstLineChars="0"/>
+        <w:jc w:val="left"/>
         <w:rPr>
           <w:rFonts w:ascii="新宋体" w:eastAsia="新宋体" w:hAnsi="Times New Roman" w:cs="Times New Roman"/>
           <w:noProof/>
@@ -820,6 +833,7 @@
           <w:numId w:val="1"/>
         </w:numPr>
         <w:ind w:firstLineChars="0"/>
+        <w:jc w:val="left"/>
         <w:rPr>
           <w:rFonts w:ascii="新宋体" w:eastAsia="新宋体" w:hAnsi="Times New Roman" w:cs="Times New Roman"/>
           <w:noProof/>
@@ -926,6 +940,7 @@
           <w:numId w:val="1"/>
         </w:numPr>
         <w:ind w:firstLineChars="0"/>
+        <w:jc w:val="left"/>
         <w:rPr>
           <w:rFonts w:ascii="新宋体" w:eastAsia="新宋体" w:hAnsi="Times New Roman" w:cs="Times New Roman"/>
           <w:noProof/>
@@ -999,6 +1014,7 @@
           <w:numId w:val="1"/>
         </w:numPr>
         <w:ind w:firstLineChars="0"/>
+        <w:jc w:val="left"/>
         <w:rPr>
           <w:rFonts w:ascii="新宋体" w:eastAsia="新宋体" w:hAnsi="Times New Roman" w:cs="Times New Roman"/>
           <w:noProof/>
@@ -1061,6 +1077,7 @@
           <w:numId w:val="1"/>
         </w:numPr>
         <w:ind w:firstLineChars="0"/>
+        <w:jc w:val="left"/>
         <w:rPr>
           <w:rFonts w:ascii="新宋体" w:eastAsia="新宋体" w:hAnsi="Times New Roman" w:cs="Times New Roman"/>
           <w:noProof/>
@@ -1123,6 +1140,7 @@
           <w:numId w:val="1"/>
         </w:numPr>
         <w:ind w:firstLineChars="0"/>
+        <w:jc w:val="left"/>
         <w:rPr>
           <w:rFonts w:ascii="新宋体" w:eastAsia="新宋体" w:hAnsi="Times New Roman" w:cs="Times New Roman"/>
           <w:noProof/>
@@ -1185,6 +1203,7 @@
           <w:numId w:val="1"/>
         </w:numPr>
         <w:ind w:firstLineChars="0"/>
+        <w:jc w:val="left"/>
         <w:rPr>
           <w:rFonts w:ascii="新宋体" w:eastAsia="新宋体" w:hAnsi="Times New Roman" w:cs="Times New Roman"/>
           <w:noProof/>
@@ -1247,6 +1266,7 @@
           <w:numId w:val="1"/>
         </w:numPr>
         <w:ind w:firstLineChars="0"/>
+        <w:jc w:val="left"/>
         <w:rPr>
           <w:rFonts w:ascii="新宋体" w:eastAsia="新宋体" w:hAnsi="Times New Roman" w:cs="Times New Roman"/>
           <w:noProof/>
@@ -1310,6 +1330,7 @@
           <w:numId w:val="1"/>
         </w:numPr>
         <w:ind w:firstLineChars="0"/>
+        <w:jc w:val="left"/>
         <w:rPr>
           <w:rFonts w:ascii="新宋体" w:eastAsia="新宋体" w:hAnsi="Times New Roman" w:cs="Times New Roman"/>
           <w:noProof/>
@@ -1372,6 +1393,7 @@
           <w:numId w:val="1"/>
         </w:numPr>
         <w:ind w:firstLineChars="0"/>
+        <w:jc w:val="left"/>
         <w:rPr>
           <w:rFonts w:ascii="新宋体" w:eastAsia="新宋体" w:hAnsi="Times New Roman" w:cs="Times New Roman"/>
           <w:noProof/>
@@ -1428,6 +1450,7 @@
     </w:p>
     <w:p>
       <w:pPr>
+        <w:jc w:val="left"/>
         <w:rPr>
           <w:rFonts w:ascii="新宋体" w:eastAsia="新宋体" w:hAnsi="Times New Roman" w:cs="Times New Roman"/>
           <w:noProof/>
@@ -1479,6 +1502,7 @@
           <w:numId w:val="2"/>
         </w:numPr>
         <w:ind w:firstLineChars="0"/>
+        <w:jc w:val="left"/>
         <w:rPr>
           <w:rFonts w:ascii="新宋体" w:eastAsia="新宋体" w:hAnsi="Times New Roman" w:cs="Times New Roman"/>
           <w:noProof/>
@@ -1541,6 +1565,7 @@
           <w:numId w:val="2"/>
         </w:numPr>
         <w:ind w:firstLineChars="0"/>
+        <w:jc w:val="left"/>
         <w:rPr>
           <w:rFonts w:ascii="新宋体" w:eastAsia="新宋体" w:hAnsi="Times New Roman" w:cs="Times New Roman"/>
           <w:noProof/>
@@ -1625,6 +1650,7 @@
           <w:numId w:val="2"/>
         </w:numPr>
         <w:ind w:firstLineChars="0"/>
+        <w:jc w:val="left"/>
         <w:rPr>
           <w:rFonts w:ascii="新宋体" w:eastAsia="新宋体" w:hAnsi="Times New Roman" w:cs="Times New Roman"/>
           <w:noProof/>
@@ -1687,6 +1713,7 @@
           <w:numId w:val="2"/>
         </w:numPr>
         <w:ind w:firstLineChars="0"/>
+        <w:jc w:val="left"/>
         <w:rPr>
           <w:rFonts w:ascii="新宋体" w:eastAsia="新宋体" w:hAnsi="Times New Roman" w:cs="Times New Roman"/>
           <w:noProof/>
@@ -1749,6 +1776,7 @@
           <w:numId w:val="2"/>
         </w:numPr>
         <w:ind w:firstLineChars="0"/>
+        <w:jc w:val="left"/>
         <w:rPr>
           <w:rFonts w:ascii="新宋体" w:eastAsia="新宋体" w:hAnsi="Times New Roman" w:cs="Times New Roman"/>
           <w:noProof/>
@@ -1805,6 +1833,7 @@
     </w:p>
     <w:p>
       <w:pPr>
+        <w:jc w:val="left"/>
         <w:rPr>
           <w:rFonts w:ascii="新宋体" w:eastAsia="新宋体" w:hAnsi="Times New Roman" w:cs="Times New Roman"/>
           <w:noProof/>
@@ -1838,6 +1867,17 @@
       </w:r>
       <w:r>
         <w:rPr>
+          <w:rFonts w:ascii="新宋体" w:eastAsia="新宋体" w:hAnsi="Times New Roman" w:cs="Times New Roman"/>
+          <w:noProof/>
+          <w:color w:val="008000"/>
+          <w:kern w:val="0"/>
+          <w:sz w:val="28"/>
+          <w:szCs w:val="28"/>
+        </w:rPr>
+        <w:t>s</w:t>
+      </w:r>
+      <w:r>
+        <w:rPr>
           <w:rFonts w:ascii="新宋体" w:eastAsia="新宋体" w:hAnsi="Times New Roman" w:cs="Times New Roman" w:hint="eastAsia"/>
           <w:noProof/>
           <w:color w:val="008000"/>
@@ -1856,6 +1896,7 @@
           <w:numId w:val="3"/>
         </w:numPr>
         <w:ind w:firstLineChars="0"/>
+        <w:jc w:val="left"/>
         <w:rPr>
           <w:rFonts w:ascii="新宋体" w:eastAsia="新宋体" w:hAnsi="Times New Roman" w:cs="Times New Roman"/>
           <w:noProof/>
@@ -1918,6 +1959,7 @@
           <w:numId w:val="3"/>
         </w:numPr>
         <w:ind w:firstLineChars="0"/>
+        <w:jc w:val="left"/>
         <w:rPr>
           <w:rFonts w:ascii="新宋体" w:eastAsia="新宋体" w:hAnsi="Times New Roman" w:cs="Times New Roman"/>
           <w:noProof/>
@@ -1980,6 +2022,7 @@
           <w:numId w:val="3"/>
         </w:numPr>
         <w:ind w:firstLineChars="0"/>
+        <w:jc w:val="left"/>
         <w:rPr>
           <w:rFonts w:ascii="新宋体" w:eastAsia="新宋体" w:hAnsi="Times New Roman" w:cs="Times New Roman"/>
           <w:noProof/>
@@ -2042,6 +2085,7 @@
           <w:numId w:val="3"/>
         </w:numPr>
         <w:ind w:firstLineChars="0"/>
+        <w:jc w:val="left"/>
         <w:rPr>
           <w:rFonts w:ascii="新宋体" w:eastAsia="新宋体" w:hAnsi="Times New Roman" w:cs="Times New Roman"/>
           <w:noProof/>
@@ -2104,6 +2148,7 @@
           <w:numId w:val="3"/>
         </w:numPr>
         <w:ind w:firstLineChars="0"/>
+        <w:jc w:val="left"/>
         <w:rPr>
           <w:rFonts w:ascii="新宋体" w:eastAsia="新宋体" w:hAnsi="Times New Roman" w:cs="Times New Roman"/>
           <w:noProof/>
@@ -2166,6 +2211,7 @@
           <w:numId w:val="3"/>
         </w:numPr>
         <w:ind w:firstLineChars="0"/>
+        <w:jc w:val="left"/>
         <w:rPr>
           <w:rFonts w:ascii="新宋体" w:eastAsia="新宋体" w:hAnsi="Times New Roman" w:cs="Times New Roman"/>
           <w:noProof/>
@@ -2228,6 +2274,7 @@
           <w:numId w:val="3"/>
         </w:numPr>
         <w:ind w:firstLineChars="0"/>
+        <w:jc w:val="left"/>
         <w:rPr>
           <w:rFonts w:ascii="新宋体" w:eastAsia="新宋体" w:hAnsi="Times New Roman" w:cs="Times New Roman"/>
           <w:noProof/>
@@ -2290,6 +2337,7 @@
           <w:numId w:val="3"/>
         </w:numPr>
         <w:ind w:firstLineChars="0"/>
+        <w:jc w:val="left"/>
         <w:rPr>
           <w:rFonts w:ascii="新宋体" w:eastAsia="新宋体" w:hAnsi="Times New Roman" w:cs="Times New Roman"/>
           <w:noProof/>
@@ -2352,6 +2400,7 @@
           <w:numId w:val="3"/>
         </w:numPr>
         <w:ind w:firstLineChars="0"/>
+        <w:jc w:val="left"/>
         <w:rPr>
           <w:rFonts w:ascii="新宋体" w:eastAsia="新宋体" w:hAnsi="Times New Roman" w:cs="Times New Roman"/>
           <w:noProof/>
@@ -2414,6 +2463,7 @@
           <w:numId w:val="3"/>
         </w:numPr>
         <w:ind w:firstLineChars="0"/>
+        <w:jc w:val="left"/>
         <w:rPr>
           <w:rFonts w:ascii="新宋体" w:eastAsia="新宋体" w:hAnsi="Times New Roman" w:cs="Times New Roman"/>
           <w:noProof/>
@@ -2477,6 +2527,7 @@
           <w:numId w:val="3"/>
         </w:numPr>
         <w:ind w:firstLineChars="0"/>
+        <w:jc w:val="left"/>
         <w:rPr>
           <w:rFonts w:ascii="新宋体" w:eastAsia="新宋体" w:hAnsi="Times New Roman" w:cs="Times New Roman"/>
           <w:noProof/>
@@ -2539,6 +2590,7 @@
           <w:numId w:val="3"/>
         </w:numPr>
         <w:ind w:firstLineChars="0"/>
+        <w:jc w:val="left"/>
         <w:rPr>
           <w:rFonts w:ascii="新宋体" w:eastAsia="新宋体" w:hAnsi="Times New Roman" w:cs="Times New Roman"/>
           <w:noProof/>
@@ -2601,6 +2653,7 @@
           <w:numId w:val="3"/>
         </w:numPr>
         <w:ind w:firstLineChars="0"/>
+        <w:jc w:val="left"/>
         <w:rPr>
           <w:rFonts w:ascii="新宋体" w:eastAsia="新宋体" w:hAnsi="Times New Roman" w:cs="Times New Roman"/>
           <w:noProof/>
@@ -2663,6 +2716,7 @@
           <w:numId w:val="3"/>
         </w:numPr>
         <w:ind w:firstLineChars="0"/>
+        <w:jc w:val="left"/>
         <w:rPr>
           <w:rFonts w:ascii="新宋体" w:eastAsia="新宋体" w:hAnsi="Times New Roman" w:cs="Times New Roman"/>
           <w:noProof/>
@@ -2725,6 +2779,7 @@
           <w:numId w:val="3"/>
         </w:numPr>
         <w:ind w:firstLineChars="0"/>
+        <w:jc w:val="left"/>
         <w:rPr>
           <w:rFonts w:ascii="新宋体" w:eastAsia="新宋体" w:hAnsi="Times New Roman" w:cs="Times New Roman"/>
           <w:noProof/>
@@ -2787,6 +2842,7 @@
           <w:numId w:val="3"/>
         </w:numPr>
         <w:ind w:firstLineChars="0"/>
+        <w:jc w:val="left"/>
         <w:rPr>
           <w:rFonts w:ascii="新宋体" w:eastAsia="新宋体" w:hAnsi="Times New Roman" w:cs="Times New Roman"/>
           <w:noProof/>
@@ -2849,6 +2905,7 @@
           <w:numId w:val="3"/>
         </w:numPr>
         <w:ind w:firstLineChars="0"/>
+        <w:jc w:val="left"/>
         <w:rPr>
           <w:rFonts w:ascii="新宋体" w:eastAsia="新宋体" w:hAnsi="Times New Roman" w:cs="Times New Roman"/>
           <w:noProof/>
@@ -2905,6 +2962,7 @@
     </w:p>
     <w:p>
       <w:pPr>
+        <w:jc w:val="left"/>
         <w:rPr>
           <w:rFonts w:ascii="新宋体" w:eastAsia="新宋体" w:hAnsi="Times New Roman" w:cs="Times New Roman"/>
           <w:noProof/>
@@ -2956,6 +3014,7 @@
           <w:numId w:val="4"/>
         </w:numPr>
         <w:ind w:firstLineChars="0"/>
+        <w:jc w:val="left"/>
         <w:rPr>
           <w:rFonts w:ascii="新宋体" w:eastAsia="新宋体" w:hAnsi="Times New Roman" w:cs="Times New Roman"/>
           <w:noProof/>
@@ -3018,6 +3077,7 @@
           <w:numId w:val="4"/>
         </w:numPr>
         <w:ind w:firstLineChars="0"/>
+        <w:jc w:val="left"/>
         <w:rPr>
           <w:rFonts w:ascii="新宋体" w:eastAsia="新宋体" w:hAnsi="Times New Roman" w:cs="Times New Roman"/>
           <w:noProof/>
@@ -3080,6 +3140,7 @@
           <w:numId w:val="4"/>
         </w:numPr>
         <w:ind w:firstLineChars="0"/>
+        <w:jc w:val="left"/>
         <w:rPr>
           <w:rFonts w:ascii="新宋体" w:eastAsia="新宋体" w:hAnsi="Times New Roman" w:cs="Times New Roman"/>
           <w:noProof/>
@@ -3142,6 +3203,7 @@
           <w:numId w:val="4"/>
         </w:numPr>
         <w:ind w:firstLineChars="0"/>
+        <w:jc w:val="left"/>
         <w:rPr>
           <w:rFonts w:ascii="新宋体" w:eastAsia="新宋体" w:hAnsi="Times New Roman" w:cs="Times New Roman"/>
           <w:noProof/>
@@ -3204,6 +3266,7 @@
           <w:numId w:val="4"/>
         </w:numPr>
         <w:ind w:firstLineChars="0"/>
+        <w:jc w:val="left"/>
         <w:rPr>
           <w:rFonts w:ascii="新宋体" w:eastAsia="新宋体" w:hAnsi="Times New Roman" w:cs="Times New Roman"/>
           <w:noProof/>
@@ -3266,6 +3329,7 @@
           <w:numId w:val="4"/>
         </w:numPr>
         <w:ind w:firstLineChars="0"/>
+        <w:jc w:val="left"/>
         <w:rPr>
           <w:rFonts w:ascii="新宋体" w:eastAsia="新宋体" w:hAnsi="Times New Roman" w:cs="Times New Roman"/>
           <w:noProof/>
@@ -3328,6 +3392,7 @@
           <w:numId w:val="4"/>
         </w:numPr>
         <w:ind w:firstLineChars="0"/>
+        <w:jc w:val="left"/>
         <w:rPr>
           <w:rFonts w:ascii="新宋体" w:eastAsia="新宋体" w:hAnsi="Times New Roman" w:cs="Times New Roman"/>
           <w:noProof/>
@@ -3390,6 +3455,7 @@
           <w:numId w:val="4"/>
         </w:numPr>
         <w:ind w:firstLineChars="0"/>
+        <w:jc w:val="left"/>
         <w:rPr>
           <w:rFonts w:ascii="新宋体" w:eastAsia="新宋体" w:hAnsi="Times New Roman" w:cs="Times New Roman"/>
           <w:noProof/>
@@ -3452,6 +3518,7 @@
           <w:numId w:val="4"/>
         </w:numPr>
         <w:ind w:firstLineChars="0"/>
+        <w:jc w:val="left"/>
         <w:rPr>
           <w:rFonts w:ascii="新宋体" w:eastAsia="新宋体" w:hAnsi="Times New Roman" w:cs="Times New Roman"/>
           <w:noProof/>
@@ -3514,6 +3581,7 @@
           <w:numId w:val="4"/>
         </w:numPr>
         <w:ind w:firstLineChars="0"/>
+        <w:jc w:val="left"/>
         <w:rPr>
           <w:rFonts w:ascii="新宋体" w:eastAsia="新宋体" w:hAnsi="Times New Roman" w:cs="Times New Roman"/>
           <w:noProof/>
@@ -3577,6 +3645,7 @@
           <w:numId w:val="4"/>
         </w:numPr>
         <w:ind w:firstLineChars="0"/>
+        <w:jc w:val="left"/>
         <w:rPr>
           <w:rFonts w:ascii="新宋体" w:eastAsia="新宋体" w:hAnsi="Times New Roman" w:cs="Times New Roman"/>
           <w:noProof/>
@@ -3639,6 +3708,7 @@
           <w:numId w:val="4"/>
         </w:numPr>
         <w:ind w:firstLineChars="0"/>
+        <w:jc w:val="left"/>
         <w:rPr>
           <w:rFonts w:ascii="新宋体" w:eastAsia="新宋体" w:hAnsi="Times New Roman" w:cs="Times New Roman"/>
           <w:noProof/>
@@ -3701,6 +3771,7 @@
           <w:numId w:val="4"/>
         </w:numPr>
         <w:ind w:firstLineChars="0"/>
+        <w:jc w:val="left"/>
         <w:rPr>
           <w:rFonts w:ascii="新宋体" w:eastAsia="新宋体" w:hAnsi="Times New Roman" w:cs="Times New Roman"/>
           <w:noProof/>
@@ -3763,6 +3834,7 @@
           <w:numId w:val="4"/>
         </w:numPr>
         <w:ind w:firstLineChars="0"/>
+        <w:jc w:val="left"/>
         <w:rPr>
           <w:rFonts w:ascii="新宋体" w:eastAsia="新宋体" w:hAnsi="Times New Roman" w:cs="Times New Roman"/>
           <w:noProof/>
@@ -3825,6 +3897,7 @@
           <w:numId w:val="4"/>
         </w:numPr>
         <w:ind w:firstLineChars="0"/>
+        <w:jc w:val="left"/>
         <w:rPr>
           <w:rFonts w:ascii="新宋体" w:eastAsia="新宋体" w:hAnsi="Times New Roman" w:cs="Times New Roman"/>
           <w:noProof/>
@@ -3881,6 +3954,7 @@
     </w:p>
     <w:p>
       <w:pPr>
+        <w:jc w:val="left"/>
         <w:rPr>
           <w:rFonts w:ascii="新宋体" w:eastAsia="新宋体" w:hAnsi="Times New Roman" w:cs="Times New Roman"/>
           <w:noProof/>
@@ -3932,6 +4006,7 @@
           <w:numId w:val="5"/>
         </w:numPr>
         <w:ind w:firstLineChars="0"/>
+        <w:jc w:val="left"/>
         <w:rPr>
           <w:rFonts w:ascii="新宋体" w:eastAsia="新宋体" w:hAnsi="Times New Roman" w:cs="Times New Roman"/>
           <w:noProof/>
@@ -3994,6 +4069,7 @@
           <w:numId w:val="5"/>
         </w:numPr>
         <w:ind w:firstLineChars="0"/>
+        <w:jc w:val="left"/>
         <w:rPr>
           <w:rFonts w:ascii="新宋体" w:eastAsia="新宋体" w:hAnsi="Times New Roman" w:cs="Times New Roman"/>
           <w:noProof/>
@@ -4056,25 +4132,26 @@
           <w:numId w:val="5"/>
         </w:numPr>
         <w:ind w:firstLineChars="0"/>
-        <w:rPr>
-          <w:rFonts w:ascii="新宋体" w:eastAsia="新宋体" w:hAnsi="Times New Roman" w:cs="Times New Roman"/>
-          <w:noProof/>
-          <w:color w:val="008000"/>
-          <w:kern w:val="0"/>
-          <w:sz w:val="28"/>
-          <w:szCs w:val="28"/>
-        </w:rPr>
-      </w:pPr>
-      <w:r>
-        <w:rPr>
-          <w:rFonts w:ascii="新宋体" w:eastAsia="新宋体" w:hAnsi="Times New Roman" w:cs="Times New Roman"/>
-          <w:noProof/>
-          <w:color w:val="008000"/>
-          <w:kern w:val="0"/>
-          <w:sz w:val="28"/>
-          <w:szCs w:val="28"/>
-        </w:rPr>
-        <w:t>HTML</w:t>
+        <w:jc w:val="left"/>
+        <w:rPr>
+          <w:rFonts w:ascii="新宋体" w:eastAsia="新宋体" w:hAnsi="Times New Roman" w:cs="Times New Roman"/>
+          <w:noProof/>
+          <w:color w:val="008000"/>
+          <w:kern w:val="0"/>
+          <w:sz w:val="28"/>
+          <w:szCs w:val="28"/>
+        </w:rPr>
+      </w:pPr>
+      <w:r>
+        <w:rPr>
+          <w:rFonts w:ascii="新宋体" w:eastAsia="新宋体" w:hAnsi="Times New Roman" w:cs="Times New Roman"/>
+          <w:noProof/>
+          <w:color w:val="008000"/>
+          <w:kern w:val="0"/>
+          <w:sz w:val="28"/>
+          <w:szCs w:val="28"/>
+        </w:rPr>
+        <w:t>Http</w:t>
       </w:r>
       <w:r>
         <w:rPr>
@@ -4129,6 +4206,7 @@
           <w:numId w:val="5"/>
         </w:numPr>
         <w:ind w:firstLineChars="0"/>
+        <w:jc w:val="left"/>
         <w:rPr>
           <w:rFonts w:ascii="新宋体" w:eastAsia="新宋体" w:hAnsi="Times New Roman" w:cs="Times New Roman"/>
           <w:noProof/>
@@ -4191,6 +4269,7 @@
           <w:numId w:val="5"/>
         </w:numPr>
         <w:ind w:firstLineChars="0"/>
+        <w:jc w:val="left"/>
         <w:rPr>
           <w:rFonts w:ascii="新宋体" w:eastAsia="新宋体" w:hAnsi="Times New Roman" w:cs="Times New Roman"/>
           <w:noProof/>
@@ -4253,6 +4332,7 @@
           <w:numId w:val="5"/>
         </w:numPr>
         <w:ind w:firstLineChars="0"/>
+        <w:jc w:val="left"/>
         <w:rPr>
           <w:rFonts w:ascii="新宋体" w:eastAsia="新宋体" w:hAnsi="Times New Roman" w:cs="Times New Roman"/>
           <w:noProof/>
@@ -4309,6 +4389,7 @@
     </w:p>
     <w:p>
       <w:pPr>
+        <w:jc w:val="left"/>
         <w:rPr>
           <w:rFonts w:ascii="新宋体" w:eastAsia="新宋体" w:hAnsi="Times New Roman" w:cs="Times New Roman"/>
           <w:noProof/>
@@ -4360,6 +4441,7 @@
           <w:numId w:val="7"/>
         </w:numPr>
         <w:ind w:firstLineChars="0"/>
+        <w:jc w:val="left"/>
         <w:rPr>
           <w:rFonts w:ascii="新宋体" w:eastAsia="新宋体" w:hAnsi="Times New Roman" w:cs="Times New Roman"/>
           <w:noProof/>
@@ -4422,6 +4504,7 @@
           <w:numId w:val="7"/>
         </w:numPr>
         <w:ind w:firstLineChars="0"/>
+        <w:jc w:val="left"/>
         <w:rPr>
           <w:rFonts w:ascii="新宋体" w:eastAsia="新宋体" w:hAnsi="Times New Roman" w:cs="Times New Roman"/>
           <w:noProof/>
@@ -4484,6 +4567,7 @@
           <w:numId w:val="7"/>
         </w:numPr>
         <w:ind w:firstLineChars="0"/>
+        <w:jc w:val="left"/>
         <w:rPr>
           <w:rFonts w:ascii="新宋体" w:eastAsia="新宋体" w:hAnsi="Times New Roman" w:cs="Times New Roman"/>
           <w:noProof/>
@@ -4546,6 +4630,7 @@
           <w:numId w:val="7"/>
         </w:numPr>
         <w:ind w:firstLineChars="0"/>
+        <w:jc w:val="left"/>
         <w:rPr>
           <w:rFonts w:ascii="新宋体" w:eastAsia="新宋体" w:hAnsi="Times New Roman" w:cs="Times New Roman"/>
           <w:noProof/>
@@ -4630,6 +4715,7 @@
           <w:numId w:val="7"/>
         </w:numPr>
         <w:ind w:firstLineChars="0"/>
+        <w:jc w:val="left"/>
         <w:rPr>
           <w:rFonts w:ascii="新宋体" w:eastAsia="新宋体" w:hAnsi="Times New Roman" w:cs="Times New Roman"/>
           <w:noProof/>
@@ -4693,8 +4779,9 @@
           <w:numId w:val="7"/>
         </w:numPr>
         <w:ind w:firstLineChars="0"/>
-        <w:rPr>
-          <w:rFonts w:ascii="新宋体" w:eastAsia="新宋体" w:hAnsi="Times New Roman" w:cs="Times New Roman" w:hint="eastAsia"/>
+        <w:jc w:val="left"/>
+        <w:rPr>
+          <w:rFonts w:ascii="新宋体" w:eastAsia="新宋体" w:hAnsi="Times New Roman" w:cs="Times New Roman"/>
           <w:noProof/>
           <w:color w:val="008000"/>
           <w:kern w:val="0"/>
@@ -4755,8 +4842,9 @@
           <w:numId w:val="7"/>
         </w:numPr>
         <w:ind w:firstLineChars="0"/>
-        <w:rPr>
-          <w:rFonts w:ascii="新宋体" w:eastAsia="新宋体" w:hAnsi="Times New Roman" w:cs="Times New Roman" w:hint="eastAsia"/>
+        <w:jc w:val="left"/>
+        <w:rPr>
+          <w:rFonts w:ascii="新宋体" w:eastAsia="新宋体" w:hAnsi="Times New Roman" w:cs="Times New Roman"/>
           <w:noProof/>
           <w:color w:val="008000"/>
           <w:kern w:val="0"/>
@@ -4817,8 +4905,9 @@
           <w:numId w:val="7"/>
         </w:numPr>
         <w:ind w:firstLineChars="0"/>
-        <w:rPr>
-          <w:rFonts w:ascii="新宋体" w:eastAsia="新宋体" w:hAnsi="Times New Roman" w:cs="Times New Roman" w:hint="eastAsia"/>
+        <w:jc w:val="left"/>
+        <w:rPr>
+          <w:rFonts w:ascii="新宋体" w:eastAsia="新宋体" w:hAnsi="Times New Roman" w:cs="Times New Roman"/>
           <w:noProof/>
           <w:color w:val="008000"/>
           <w:kern w:val="0"/>
@@ -4879,8 +4968,9 @@
           <w:numId w:val="7"/>
         </w:numPr>
         <w:ind w:firstLineChars="0"/>
-        <w:rPr>
-          <w:rFonts w:ascii="新宋体" w:eastAsia="新宋体" w:hAnsi="Times New Roman" w:cs="Times New Roman" w:hint="eastAsia"/>
+        <w:jc w:val="left"/>
+        <w:rPr>
+          <w:rFonts w:ascii="新宋体" w:eastAsia="新宋体" w:hAnsi="Times New Roman" w:cs="Times New Roman"/>
           <w:noProof/>
           <w:color w:val="008000"/>
           <w:kern w:val="0"/>
@@ -4941,8 +5031,9 @@
           <w:numId w:val="7"/>
         </w:numPr>
         <w:ind w:firstLineChars="0"/>
-        <w:rPr>
-          <w:rFonts w:ascii="新宋体" w:eastAsia="新宋体" w:hAnsi="Times New Roman" w:cs="Times New Roman" w:hint="eastAsia"/>
+        <w:jc w:val="left"/>
+        <w:rPr>
+          <w:rFonts w:ascii="新宋体" w:eastAsia="新宋体" w:hAnsi="Times New Roman" w:cs="Times New Roman"/>
           <w:noProof/>
           <w:color w:val="008000"/>
           <w:kern w:val="0"/>
@@ -5003,8 +5094,9 @@
           <w:numId w:val="7"/>
         </w:numPr>
         <w:ind w:firstLineChars="0"/>
-        <w:rPr>
-          <w:rFonts w:ascii="新宋体" w:eastAsia="新宋体" w:hAnsi="Times New Roman" w:cs="Times New Roman" w:hint="eastAsia"/>
+        <w:jc w:val="left"/>
+        <w:rPr>
+          <w:rFonts w:ascii="新宋体" w:eastAsia="新宋体" w:hAnsi="Times New Roman" w:cs="Times New Roman"/>
           <w:noProof/>
           <w:color w:val="008000"/>
           <w:kern w:val="0"/>
@@ -5065,8 +5157,9 @@
           <w:numId w:val="7"/>
         </w:numPr>
         <w:ind w:firstLineChars="0"/>
-        <w:rPr>
-          <w:rFonts w:ascii="新宋体" w:eastAsia="新宋体" w:hAnsi="Times New Roman" w:cs="Times New Roman" w:hint="eastAsia"/>
+        <w:jc w:val="left"/>
+        <w:rPr>
+          <w:rFonts w:ascii="新宋体" w:eastAsia="新宋体" w:hAnsi="Times New Roman" w:cs="Times New Roman"/>
           <w:noProof/>
           <w:color w:val="008000"/>
           <w:kern w:val="0"/>
@@ -5149,8 +5242,9 @@
           <w:numId w:val="7"/>
         </w:numPr>
         <w:ind w:firstLineChars="0"/>
-        <w:rPr>
-          <w:rFonts w:ascii="新宋体" w:eastAsia="新宋体" w:hAnsi="Times New Roman" w:cs="Times New Roman" w:hint="eastAsia"/>
+        <w:jc w:val="left"/>
+        <w:rPr>
+          <w:rFonts w:ascii="新宋体" w:eastAsia="新宋体" w:hAnsi="Times New Roman" w:cs="Times New Roman"/>
           <w:noProof/>
           <w:color w:val="008000"/>
           <w:kern w:val="0"/>
@@ -5211,8 +5305,9 @@
           <w:numId w:val="7"/>
         </w:numPr>
         <w:ind w:firstLineChars="0"/>
-        <w:rPr>
-          <w:rFonts w:ascii="新宋体" w:eastAsia="新宋体" w:hAnsi="Times New Roman" w:cs="Times New Roman" w:hint="eastAsia"/>
+        <w:jc w:val="left"/>
+        <w:rPr>
+          <w:rFonts w:ascii="新宋体" w:eastAsia="新宋体" w:hAnsi="Times New Roman" w:cs="Times New Roman"/>
           <w:noProof/>
           <w:color w:val="008000"/>
           <w:kern w:val="0"/>
@@ -5273,8 +5368,9 @@
           <w:numId w:val="7"/>
         </w:numPr>
         <w:ind w:firstLineChars="0"/>
-        <w:rPr>
-          <w:rFonts w:ascii="新宋体" w:eastAsia="新宋体" w:hAnsi="Times New Roman" w:cs="Times New Roman" w:hint="eastAsia"/>
+        <w:jc w:val="left"/>
+        <w:rPr>
+          <w:rFonts w:ascii="新宋体" w:eastAsia="新宋体" w:hAnsi="Times New Roman" w:cs="Times New Roman"/>
           <w:noProof/>
           <w:color w:val="008000"/>
           <w:kern w:val="0"/>
@@ -5335,8 +5431,9 @@
           <w:numId w:val="7"/>
         </w:numPr>
         <w:ind w:firstLineChars="0"/>
-        <w:rPr>
-          <w:rFonts w:ascii="新宋体" w:eastAsia="新宋体" w:hAnsi="Times New Roman" w:cs="Times New Roman" w:hint="eastAsia"/>
+        <w:jc w:val="left"/>
+        <w:rPr>
+          <w:rFonts w:ascii="新宋体" w:eastAsia="新宋体" w:hAnsi="Times New Roman" w:cs="Times New Roman"/>
           <w:noProof/>
           <w:color w:val="008000"/>
           <w:kern w:val="0"/>
@@ -5397,8 +5494,9 @@
           <w:numId w:val="7"/>
         </w:numPr>
         <w:ind w:firstLineChars="0"/>
-        <w:rPr>
-          <w:rFonts w:ascii="新宋体" w:eastAsia="新宋体" w:hAnsi="Times New Roman" w:cs="Times New Roman" w:hint="eastAsia"/>
+        <w:jc w:val="left"/>
+        <w:rPr>
+          <w:rFonts w:ascii="新宋体" w:eastAsia="新宋体" w:hAnsi="Times New Roman" w:cs="Times New Roman"/>
           <w:noProof/>
           <w:color w:val="008000"/>
           <w:kern w:val="0"/>
@@ -5459,8 +5557,9 @@
           <w:numId w:val="7"/>
         </w:numPr>
         <w:ind w:firstLineChars="0"/>
-        <w:rPr>
-          <w:rFonts w:ascii="新宋体" w:eastAsia="新宋体" w:hAnsi="Times New Roman" w:cs="Times New Roman" w:hint="eastAsia"/>
+        <w:jc w:val="left"/>
+        <w:rPr>
+          <w:rFonts w:ascii="新宋体" w:eastAsia="新宋体" w:hAnsi="Times New Roman" w:cs="Times New Roman"/>
           <w:noProof/>
           <w:color w:val="008000"/>
           <w:kern w:val="0"/>
@@ -5521,8 +5620,9 @@
           <w:numId w:val="7"/>
         </w:numPr>
         <w:ind w:firstLineChars="0"/>
-        <w:rPr>
-          <w:rFonts w:ascii="新宋体" w:eastAsia="新宋体" w:hAnsi="Times New Roman" w:cs="Times New Roman" w:hint="eastAsia"/>
+        <w:jc w:val="left"/>
+        <w:rPr>
+          <w:rFonts w:ascii="新宋体" w:eastAsia="新宋体" w:hAnsi="Times New Roman" w:cs="Times New Roman"/>
           <w:noProof/>
           <w:color w:val="008000"/>
           <w:kern w:val="0"/>
@@ -5583,8 +5683,9 @@
           <w:numId w:val="7"/>
         </w:numPr>
         <w:ind w:firstLineChars="0"/>
-        <w:rPr>
-          <w:rFonts w:ascii="新宋体" w:eastAsia="新宋体" w:hAnsi="Times New Roman" w:cs="Times New Roman" w:hint="eastAsia"/>
+        <w:jc w:val="left"/>
+        <w:rPr>
+          <w:rFonts w:ascii="新宋体" w:eastAsia="新宋体" w:hAnsi="Times New Roman" w:cs="Times New Roman"/>
           <w:noProof/>
           <w:color w:val="008000"/>
           <w:kern w:val="0"/>
@@ -5645,8 +5746,9 @@
           <w:numId w:val="7"/>
         </w:numPr>
         <w:ind w:firstLineChars="0"/>
-        <w:rPr>
-          <w:rFonts w:ascii="新宋体" w:eastAsia="新宋体" w:hAnsi="Times New Roman" w:cs="Times New Roman" w:hint="eastAsia"/>
+        <w:jc w:val="left"/>
+        <w:rPr>
+          <w:rFonts w:ascii="新宋体" w:eastAsia="新宋体" w:hAnsi="Times New Roman" w:cs="Times New Roman"/>
           <w:noProof/>
           <w:color w:val="008000"/>
           <w:kern w:val="0"/>
@@ -5707,8 +5809,9 @@
           <w:numId w:val="7"/>
         </w:numPr>
         <w:ind w:firstLineChars="0"/>
-        <w:rPr>
-          <w:rFonts w:ascii="新宋体" w:eastAsia="新宋体" w:hAnsi="Times New Roman" w:cs="Times New Roman" w:hint="eastAsia"/>
+        <w:jc w:val="left"/>
+        <w:rPr>
+          <w:rFonts w:ascii="新宋体" w:eastAsia="新宋体" w:hAnsi="Times New Roman" w:cs="Times New Roman"/>
           <w:noProof/>
           <w:color w:val="008000"/>
           <w:kern w:val="0"/>
@@ -5769,8 +5872,9 @@
           <w:numId w:val="7"/>
         </w:numPr>
         <w:ind w:firstLineChars="0"/>
-        <w:rPr>
-          <w:rFonts w:ascii="新宋体" w:eastAsia="新宋体" w:hAnsi="Times New Roman" w:cs="Times New Roman" w:hint="eastAsia"/>
+        <w:jc w:val="left"/>
+        <w:rPr>
+          <w:rFonts w:ascii="新宋体" w:eastAsia="新宋体" w:hAnsi="Times New Roman" w:cs="Times New Roman"/>
           <w:noProof/>
           <w:color w:val="008000"/>
           <w:kern w:val="0"/>
@@ -5826,18 +5930,20 @@
     </w:p>
     <w:p>
       <w:pPr>
-        <w:rPr>
-          <w:rFonts w:ascii="新宋体" w:eastAsia="新宋体" w:hAnsi="Times New Roman" w:cs="Times New Roman" w:hint="eastAsia"/>
-          <w:noProof/>
-          <w:color w:val="008000"/>
-          <w:kern w:val="0"/>
-          <w:sz w:val="28"/>
-          <w:szCs w:val="28"/>
-        </w:rPr>
-      </w:pPr>
-    </w:p>
-    <w:p>
-      <w:pPr>
+        <w:jc w:val="left"/>
+        <w:rPr>
+          <w:rFonts w:ascii="新宋体" w:eastAsia="新宋体" w:hAnsi="Times New Roman" w:cs="Times New Roman"/>
+          <w:noProof/>
+          <w:color w:val="008000"/>
+          <w:kern w:val="0"/>
+          <w:sz w:val="28"/>
+          <w:szCs w:val="28"/>
+        </w:rPr>
+      </w:pPr>
+    </w:p>
+    <w:p>
+      <w:pPr>
+        <w:jc w:val="left"/>
         <w:rPr>
           <w:rFonts w:ascii="新宋体" w:eastAsia="新宋体" w:hAnsi="Times New Roman" w:cs="Times New Roman"/>
           <w:noProof/>
@@ -5889,8 +5995,9 @@
           <w:numId w:val="8"/>
         </w:numPr>
         <w:ind w:firstLineChars="0"/>
-        <w:rPr>
-          <w:rFonts w:ascii="新宋体" w:eastAsia="新宋体" w:hAnsi="Times New Roman" w:cs="Times New Roman" w:hint="eastAsia"/>
+        <w:jc w:val="left"/>
+        <w:rPr>
+          <w:rFonts w:ascii="新宋体" w:eastAsia="新宋体" w:hAnsi="Times New Roman" w:cs="Times New Roman"/>
           <w:noProof/>
           <w:color w:val="008000"/>
           <w:kern w:val="0"/>
@@ -5951,8 +6058,9 @@
           <w:numId w:val="8"/>
         </w:numPr>
         <w:ind w:firstLineChars="0"/>
-        <w:rPr>
-          <w:rFonts w:ascii="新宋体" w:eastAsia="新宋体" w:hAnsi="Times New Roman" w:cs="Times New Roman" w:hint="eastAsia"/>
+        <w:jc w:val="left"/>
+        <w:rPr>
+          <w:rFonts w:ascii="新宋体" w:eastAsia="新宋体" w:hAnsi="Times New Roman" w:cs="Times New Roman"/>
           <w:noProof/>
           <w:color w:val="008000"/>
           <w:kern w:val="0"/>
@@ -6035,8 +6143,9 @@
           <w:numId w:val="8"/>
         </w:numPr>
         <w:ind w:firstLineChars="0"/>
-        <w:rPr>
-          <w:rFonts w:ascii="新宋体" w:eastAsia="新宋体" w:hAnsi="Times New Roman" w:cs="Times New Roman" w:hint="eastAsia"/>
+        <w:jc w:val="left"/>
+        <w:rPr>
+          <w:rFonts w:ascii="新宋体" w:eastAsia="新宋体" w:hAnsi="Times New Roman" w:cs="Times New Roman"/>
           <w:noProof/>
           <w:color w:val="008000"/>
           <w:kern w:val="0"/>
@@ -6097,8 +6206,9 @@
           <w:numId w:val="8"/>
         </w:numPr>
         <w:ind w:firstLineChars="0"/>
-        <w:rPr>
-          <w:rFonts w:ascii="新宋体" w:eastAsia="新宋体" w:hAnsi="Times New Roman" w:cs="Times New Roman" w:hint="eastAsia"/>
+        <w:jc w:val="left"/>
+        <w:rPr>
+          <w:rFonts w:ascii="新宋体" w:eastAsia="新宋体" w:hAnsi="Times New Roman" w:cs="Times New Roman"/>
           <w:noProof/>
           <w:color w:val="008000"/>
           <w:kern w:val="0"/>
@@ -6159,8 +6269,9 @@
           <w:numId w:val="8"/>
         </w:numPr>
         <w:ind w:firstLineChars="0"/>
-        <w:rPr>
-          <w:rFonts w:ascii="新宋体" w:eastAsia="新宋体" w:hAnsi="Times New Roman" w:cs="Times New Roman" w:hint="eastAsia"/>
+        <w:jc w:val="left"/>
+        <w:rPr>
+          <w:rFonts w:ascii="新宋体" w:eastAsia="新宋体" w:hAnsi="Times New Roman" w:cs="Times New Roman"/>
           <w:noProof/>
           <w:color w:val="008000"/>
           <w:kern w:val="0"/>
@@ -6221,8 +6332,9 @@
           <w:numId w:val="8"/>
         </w:numPr>
         <w:ind w:firstLineChars="0"/>
-        <w:rPr>
-          <w:rFonts w:ascii="新宋体" w:eastAsia="新宋体" w:hAnsi="Times New Roman" w:cs="Times New Roman" w:hint="eastAsia"/>
+        <w:jc w:val="left"/>
+        <w:rPr>
+          <w:rFonts w:ascii="新宋体" w:eastAsia="新宋体" w:hAnsi="Times New Roman" w:cs="Times New Roman"/>
           <w:noProof/>
           <w:color w:val="008000"/>
           <w:kern w:val="0"/>
@@ -6283,8 +6395,9 @@
           <w:numId w:val="8"/>
         </w:numPr>
         <w:ind w:firstLineChars="0"/>
-        <w:rPr>
-          <w:rFonts w:ascii="新宋体" w:eastAsia="新宋体" w:hAnsi="Times New Roman" w:cs="Times New Roman" w:hint="eastAsia"/>
+        <w:jc w:val="left"/>
+        <w:rPr>
+          <w:rFonts w:ascii="新宋体" w:eastAsia="新宋体" w:hAnsi="Times New Roman" w:cs="Times New Roman"/>
           <w:noProof/>
           <w:color w:val="008000"/>
           <w:kern w:val="0"/>
@@ -6345,8 +6458,9 @@
           <w:numId w:val="8"/>
         </w:numPr>
         <w:ind w:firstLineChars="0"/>
-        <w:rPr>
-          <w:rFonts w:ascii="新宋体" w:eastAsia="新宋体" w:hAnsi="Times New Roman" w:cs="Times New Roman" w:hint="eastAsia"/>
+        <w:jc w:val="left"/>
+        <w:rPr>
+          <w:rFonts w:ascii="新宋体" w:eastAsia="新宋体" w:hAnsi="Times New Roman" w:cs="Times New Roman"/>
           <w:noProof/>
           <w:color w:val="008000"/>
           <w:kern w:val="0"/>
@@ -6407,8 +6521,9 @@
           <w:numId w:val="8"/>
         </w:numPr>
         <w:ind w:firstLineChars="0"/>
-        <w:rPr>
-          <w:rFonts w:ascii="新宋体" w:eastAsia="新宋体" w:hAnsi="Times New Roman" w:cs="Times New Roman" w:hint="eastAsia"/>
+        <w:jc w:val="left"/>
+        <w:rPr>
+          <w:rFonts w:ascii="新宋体" w:eastAsia="新宋体" w:hAnsi="Times New Roman" w:cs="Times New Roman"/>
           <w:noProof/>
           <w:color w:val="008000"/>
           <w:kern w:val="0"/>
@@ -6469,8 +6584,9 @@
           <w:numId w:val="8"/>
         </w:numPr>
         <w:ind w:firstLineChars="0"/>
-        <w:rPr>
-          <w:rFonts w:ascii="新宋体" w:eastAsia="新宋体" w:hAnsi="Times New Roman" w:cs="Times New Roman" w:hint="eastAsia"/>
+        <w:jc w:val="left"/>
+        <w:rPr>
+          <w:rFonts w:ascii="新宋体" w:eastAsia="新宋体" w:hAnsi="Times New Roman" w:cs="Times New Roman"/>
           <w:noProof/>
           <w:color w:val="008000"/>
           <w:kern w:val="0"/>
@@ -6531,8 +6647,9 @@
           <w:numId w:val="8"/>
         </w:numPr>
         <w:ind w:firstLineChars="0"/>
-        <w:rPr>
-          <w:rFonts w:ascii="新宋体" w:eastAsia="新宋体" w:hAnsi="Times New Roman" w:cs="Times New Roman" w:hint="eastAsia"/>
+        <w:jc w:val="left"/>
+        <w:rPr>
+          <w:rFonts w:ascii="新宋体" w:eastAsia="新宋体" w:hAnsi="Times New Roman" w:cs="Times New Roman"/>
           <w:noProof/>
           <w:color w:val="008000"/>
           <w:kern w:val="0"/>
@@ -6593,8 +6710,9 @@
           <w:numId w:val="8"/>
         </w:numPr>
         <w:ind w:firstLineChars="0"/>
-        <w:rPr>
-          <w:rFonts w:ascii="新宋体" w:eastAsia="新宋体" w:hAnsi="Times New Roman" w:cs="Times New Roman" w:hint="eastAsia"/>
+        <w:jc w:val="left"/>
+        <w:rPr>
+          <w:rFonts w:ascii="新宋体" w:eastAsia="新宋体" w:hAnsi="Times New Roman" w:cs="Times New Roman"/>
           <w:noProof/>
           <w:color w:val="008000"/>
           <w:kern w:val="0"/>
@@ -6655,8 +6773,9 @@
           <w:numId w:val="8"/>
         </w:numPr>
         <w:ind w:firstLineChars="0"/>
-        <w:rPr>
-          <w:rFonts w:ascii="新宋体" w:eastAsia="新宋体" w:hAnsi="Times New Roman" w:cs="Times New Roman" w:hint="eastAsia"/>
+        <w:jc w:val="left"/>
+        <w:rPr>
+          <w:rFonts w:ascii="新宋体" w:eastAsia="新宋体" w:hAnsi="Times New Roman" w:cs="Times New Roman"/>
           <w:noProof/>
           <w:color w:val="008000"/>
           <w:kern w:val="0"/>
@@ -6717,8 +6836,9 @@
           <w:numId w:val="8"/>
         </w:numPr>
         <w:ind w:firstLineChars="0"/>
-        <w:rPr>
-          <w:rFonts w:ascii="新宋体" w:eastAsia="新宋体" w:hAnsi="Times New Roman" w:cs="Times New Roman" w:hint="eastAsia"/>
+        <w:jc w:val="left"/>
+        <w:rPr>
+          <w:rFonts w:ascii="新宋体" w:eastAsia="新宋体" w:hAnsi="Times New Roman" w:cs="Times New Roman"/>
           <w:noProof/>
           <w:color w:val="008000"/>
           <w:kern w:val="0"/>
@@ -6757,7 +6877,20 @@
           <w:sz w:val="28"/>
           <w:szCs w:val="28"/>
         </w:rPr>
-        <w:t>UnCodebase.cs</w:t>
+        <w:t>UnC</w:t>
+      </w:r>
+      <w:bookmarkStart w:id="0" w:name="_GoBack"/>
+      <w:bookmarkEnd w:id="0"/>
+      <w:r>
+        <w:rPr>
+          <w:rFonts w:ascii="新宋体" w:eastAsia="新宋体" w:hAnsi="Times New Roman" w:cs="Times New Roman"/>
+          <w:noProof/>
+          <w:color w:val="FF0000"/>
+          <w:kern w:val="0"/>
+          <w:sz w:val="28"/>
+          <w:szCs w:val="28"/>
+        </w:rPr>
+        <w:t>odebase.cs</w:t>
       </w:r>
       <w:r>
         <w:rPr>
@@ -6779,6 +6912,7 @@
           <w:numId w:val="8"/>
         </w:numPr>
         <w:ind w:firstLineChars="0"/>
+        <w:jc w:val="left"/>
         <w:rPr>
           <w:rFonts w:ascii="新宋体" w:eastAsia="新宋体" w:hAnsi="Times New Roman" w:cs="Times New Roman"/>
           <w:noProof/>
@@ -6864,6 +6998,7 @@
     </w:p>
     <w:p>
       <w:pPr>
+        <w:jc w:val="left"/>
         <w:rPr>
           <w:rFonts w:ascii="新宋体" w:eastAsia="新宋体" w:hAnsi="Times New Roman" w:cs="Times New Roman"/>
           <w:noProof/>
@@ -6885,15 +7020,15 @@
 </file>
 
 <file path=word/endnotes.xml><?xml version="1.0" encoding="utf-8"?>
-<w:endnotes xmlns:ve="http://schemas.openxmlformats.org/markup-compatibility/2006" xmlns:o="urn:schemas-microsoft-com:office:office" xmlns:r="http://schemas.openxmlformats.org/officeDocument/2006/relationships" xmlns:m="http://schemas.openxmlformats.org/officeDocument/2006/math" xmlns:v="urn:schemas-microsoft-com:vml" xmlns:wp="http://schemas.openxmlformats.org/drawingml/2006/wordprocessingDrawing" xmlns:w10="urn:schemas-microsoft-com:office:word" xmlns:w="http://schemas.openxmlformats.org/wordprocessingml/2006/main" xmlns:wne="http://schemas.microsoft.com/office/word/2006/wordml">
-  <w:endnote w:type="separator" w:id="0">
+<w:endnotes xmlns:wpc="http://schemas.microsoft.com/office/word/2010/wordprocessingCanvas" xmlns:mc="http://schemas.openxmlformats.org/markup-compatibility/2006" xmlns:o="urn:schemas-microsoft-com:office:office" xmlns:r="http://schemas.openxmlformats.org/officeDocument/2006/relationships" xmlns:m="http://schemas.openxmlformats.org/officeDocument/2006/math" xmlns:v="urn:schemas-microsoft-com:vml" xmlns:wp14="http://schemas.microsoft.com/office/word/2010/wordprocessingDrawing" xmlns:wp="http://schemas.openxmlformats.org/drawingml/2006/wordprocessingDrawing" xmlns:w10="urn:schemas-microsoft-com:office:word" xmlns:w="http://schemas.openxmlformats.org/wordprocessingml/2006/main" xmlns:w14="http://schemas.microsoft.com/office/word/2010/wordml" xmlns:w15="http://schemas.microsoft.com/office/word/2012/wordml" xmlns:wpg="http://schemas.microsoft.com/office/word/2010/wordprocessingGroup" xmlns:wpi="http://schemas.microsoft.com/office/word/2010/wordprocessingInk" xmlns:wne="http://schemas.microsoft.com/office/word/2006/wordml" xmlns:wps="http://schemas.microsoft.com/office/word/2010/wordprocessingShape" mc:Ignorable="w14 w15 wp14">
+  <w:endnote w:type="separator" w:id="-1">
     <w:p>
       <w:r>
         <w:separator/>
       </w:r>
     </w:p>
   </w:endnote>
-  <w:endnote w:type="continuationSeparator" w:id="1">
+  <w:endnote w:type="continuationSeparator" w:id="0">
     <w:p>
       <w:r>
         <w:continuationSeparator/>
@@ -6904,15 +7039,15 @@
 </file>
 
 <file path=word/footnotes.xml><?xml version="1.0" encoding="utf-8"?>
-<w:footnotes xmlns:ve="http://schemas.openxmlformats.org/markup-compatibility/2006" xmlns:o="urn:schemas-microsoft-com:office:office" xmlns:r="http://schemas.openxmlformats.org/officeDocument/2006/relationships" xmlns:m="http://schemas.openxmlformats.org/officeDocument/2006/math" xmlns:v="urn:schemas-microsoft-com:vml" xmlns:wp="http://schemas.openxmlformats.org/drawingml/2006/wordprocessingDrawing" xmlns:w10="urn:schemas-microsoft-com:office:word" xmlns:w="http://schemas.openxmlformats.org/wordprocessingml/2006/main" xmlns:wne="http://schemas.microsoft.com/office/word/2006/wordml">
-  <w:footnote w:type="separator" w:id="0">
+<w:footnotes xmlns:wpc="http://schemas.microsoft.com/office/word/2010/wordprocessingCanvas" xmlns:mc="http://schemas.openxmlformats.org/markup-compatibility/2006" xmlns:o="urn:schemas-microsoft-com:office:office" xmlns:r="http://schemas.openxmlformats.org/officeDocument/2006/relationships" xmlns:m="http://schemas.openxmlformats.org/officeDocument/2006/math" xmlns:v="urn:schemas-microsoft-com:vml" xmlns:wp14="http://schemas.microsoft.com/office/word/2010/wordprocessingDrawing" xmlns:wp="http://schemas.openxmlformats.org/drawingml/2006/wordprocessingDrawing" xmlns:w10="urn:schemas-microsoft-com:office:word" xmlns:w="http://schemas.openxmlformats.org/wordprocessingml/2006/main" xmlns:w14="http://schemas.microsoft.com/office/word/2010/wordml" xmlns:w15="http://schemas.microsoft.com/office/word/2012/wordml" xmlns:wpg="http://schemas.microsoft.com/office/word/2010/wordprocessingGroup" xmlns:wpi="http://schemas.microsoft.com/office/word/2010/wordprocessingInk" xmlns:wne="http://schemas.microsoft.com/office/word/2006/wordml" xmlns:wps="http://schemas.microsoft.com/office/word/2010/wordprocessingShape" mc:Ignorable="w14 w15 wp14">
+  <w:footnote w:type="separator" w:id="-1">
     <w:p>
       <w:r>
         <w:separator/>
       </w:r>
     </w:p>
   </w:footnote>
-  <w:footnote w:type="continuationSeparator" w:id="1">
+  <w:footnote w:type="continuationSeparator" w:id="0">
     <w:p>
       <w:r>
         <w:continuationSeparator/>
@@ -6923,8 +7058,8 @@
 </file>
 
 <file path=word/numbering.xml><?xml version="1.0" encoding="utf-8"?>
-<w:numbering xmlns:ve="http://schemas.openxmlformats.org/markup-compatibility/2006" xmlns:o="urn:schemas-microsoft-com:office:office" xmlns:r="http://schemas.openxmlformats.org/officeDocument/2006/relationships" xmlns:m="http://schemas.openxmlformats.org/officeDocument/2006/math" xmlns:v="urn:schemas-microsoft-com:vml" xmlns:wp="http://schemas.openxmlformats.org/drawingml/2006/wordprocessingDrawing" xmlns:w10="urn:schemas-microsoft-com:office:word" xmlns:w="http://schemas.openxmlformats.org/wordprocessingml/2006/main" xmlns:wne="http://schemas.microsoft.com/office/word/2006/wordml">
-  <w:abstractNum w:abstractNumId="0">
+<w:numbering xmlns:wpc="http://schemas.microsoft.com/office/word/2010/wordprocessingCanvas" xmlns:mc="http://schemas.openxmlformats.org/markup-compatibility/2006" xmlns:o="urn:schemas-microsoft-com:office:office" xmlns:r="http://schemas.openxmlformats.org/officeDocument/2006/relationships" xmlns:m="http://schemas.openxmlformats.org/officeDocument/2006/math" xmlns:v="urn:schemas-microsoft-com:vml" xmlns:wp14="http://schemas.microsoft.com/office/word/2010/wordprocessingDrawing" xmlns:wp="http://schemas.openxmlformats.org/drawingml/2006/wordprocessingDrawing" xmlns:w10="urn:schemas-microsoft-com:office:word" xmlns:w="http://schemas.openxmlformats.org/wordprocessingml/2006/main" xmlns:w14="http://schemas.microsoft.com/office/word/2010/wordml" xmlns:w15="http://schemas.microsoft.com/office/word/2012/wordml" xmlns:wpg="http://schemas.microsoft.com/office/word/2010/wordprocessingGroup" xmlns:wpi="http://schemas.microsoft.com/office/word/2010/wordprocessingInk" xmlns:wne="http://schemas.microsoft.com/office/word/2006/wordml" xmlns:wps="http://schemas.microsoft.com/office/word/2010/wordprocessingShape" mc:Ignorable="w14 w15 wp14">
+  <w:abstractNum w:abstractNumId="0" w15:restartNumberingAfterBreak="0">
     <w:nsid w:val="02441352"/>
     <w:multiLevelType w:val="hybridMultilevel"/>
     <w:tmpl w:val="F790D6C2"/>
@@ -7013,7 +7148,7 @@
       </w:pPr>
     </w:lvl>
   </w:abstractNum>
-  <w:abstractNum w:abstractNumId="1">
+  <w:abstractNum w:abstractNumId="1" w15:restartNumberingAfterBreak="0">
     <w:nsid w:val="12963C5A"/>
     <w:multiLevelType w:val="hybridMultilevel"/>
     <w:tmpl w:val="770C6604"/>
@@ -7102,7 +7237,7 @@
       </w:pPr>
     </w:lvl>
   </w:abstractNum>
-  <w:abstractNum w:abstractNumId="2">
+  <w:abstractNum w:abstractNumId="2" w15:restartNumberingAfterBreak="0">
     <w:nsid w:val="1320663A"/>
     <w:multiLevelType w:val="hybridMultilevel"/>
     <w:tmpl w:val="0D0E39FE"/>
@@ -7191,7 +7326,7 @@
       </w:pPr>
     </w:lvl>
   </w:abstractNum>
-  <w:abstractNum w:abstractNumId="3">
+  <w:abstractNum w:abstractNumId="3" w15:restartNumberingAfterBreak="0">
     <w:nsid w:val="1AAA2811"/>
     <w:multiLevelType w:val="hybridMultilevel"/>
     <w:tmpl w:val="521C6566"/>
@@ -7280,7 +7415,7 @@
       </w:pPr>
     </w:lvl>
   </w:abstractNum>
-  <w:abstractNum w:abstractNumId="4">
+  <w:abstractNum w:abstractNumId="4" w15:restartNumberingAfterBreak="0">
     <w:nsid w:val="1CD847E5"/>
     <w:multiLevelType w:val="hybridMultilevel"/>
     <w:tmpl w:val="79AA09B4"/>
@@ -7369,7 +7504,7 @@
       </w:pPr>
     </w:lvl>
   </w:abstractNum>
-  <w:abstractNum w:abstractNumId="5">
+  <w:abstractNum w:abstractNumId="5" w15:restartNumberingAfterBreak="0">
     <w:nsid w:val="255867D4"/>
     <w:multiLevelType w:val="hybridMultilevel"/>
     <w:tmpl w:val="8682A26A"/>
@@ -7458,7 +7593,7 @@
       </w:pPr>
     </w:lvl>
   </w:abstractNum>
-  <w:abstractNum w:abstractNumId="6">
+  <w:abstractNum w:abstractNumId="6" w15:restartNumberingAfterBreak="0">
     <w:nsid w:val="311416EB"/>
     <w:multiLevelType w:val="hybridMultilevel"/>
     <w:tmpl w:val="8402B170"/>
@@ -7547,7 +7682,7 @@
       </w:pPr>
     </w:lvl>
   </w:abstractNum>
-  <w:abstractNum w:abstractNumId="7">
+  <w:abstractNum w:abstractNumId="7" w15:restartNumberingAfterBreak="0">
     <w:nsid w:val="48EA0FE9"/>
     <w:multiLevelType w:val="hybridMultilevel"/>
     <w:tmpl w:val="6644C444"/>
@@ -7664,7 +7799,7 @@
 </file>
 
 <file path=word/styles.xml><?xml version="1.0" encoding="utf-8"?>
-<w:styles xmlns:r="http://schemas.openxmlformats.org/officeDocument/2006/relationships" xmlns:w="http://schemas.openxmlformats.org/wordprocessingml/2006/main">
+<w:styles xmlns:mc="http://schemas.openxmlformats.org/markup-compatibility/2006" xmlns:r="http://schemas.openxmlformats.org/officeDocument/2006/relationships" xmlns:w="http://schemas.openxmlformats.org/wordprocessingml/2006/main" xmlns:w14="http://schemas.microsoft.com/office/word/2010/wordml" xmlns:w15="http://schemas.microsoft.com/office/word/2012/wordml" mc:Ignorable="w14 w15">
   <w:docDefaults>
     <w:rPrDefault>
       <w:rPr>
@@ -7677,144 +7812,378 @@
     </w:rPrDefault>
     <w:pPrDefault/>
   </w:docDefaults>
-  <w:latentStyles w:defLockedState="0" w:defUIPriority="99" w:defSemiHidden="1" w:defUnhideWhenUsed="1" w:defQFormat="0" w:count="267">
-    <w:lsdException w:name="Normal" w:semiHidden="0" w:uiPriority="0" w:unhideWhenUsed="0" w:qFormat="1"/>
-    <w:lsdException w:name="heading 1" w:semiHidden="0" w:uiPriority="9" w:unhideWhenUsed="0" w:qFormat="1"/>
-    <w:lsdException w:name="heading 2" w:uiPriority="9" w:qFormat="1"/>
-    <w:lsdException w:name="heading 3" w:uiPriority="9" w:qFormat="1"/>
-    <w:lsdException w:name="heading 4" w:uiPriority="9" w:qFormat="1"/>
-    <w:lsdException w:name="heading 5" w:uiPriority="9" w:qFormat="1"/>
-    <w:lsdException w:name="heading 6" w:uiPriority="9" w:qFormat="1"/>
-    <w:lsdException w:name="heading 7" w:uiPriority="9" w:qFormat="1"/>
-    <w:lsdException w:name="heading 8" w:uiPriority="9" w:qFormat="1"/>
-    <w:lsdException w:name="heading 9" w:uiPriority="9" w:qFormat="1"/>
-    <w:lsdException w:name="toc 1" w:uiPriority="39"/>
-    <w:lsdException w:name="toc 2" w:uiPriority="39"/>
-    <w:lsdException w:name="toc 3" w:uiPriority="39"/>
-    <w:lsdException w:name="toc 4" w:uiPriority="39"/>
-    <w:lsdException w:name="toc 5" w:uiPriority="39"/>
-    <w:lsdException w:name="toc 6" w:uiPriority="39"/>
-    <w:lsdException w:name="toc 7" w:uiPriority="39"/>
-    <w:lsdException w:name="toc 8" w:uiPriority="39"/>
-    <w:lsdException w:name="toc 9" w:uiPriority="39"/>
-    <w:lsdException w:name="caption" w:uiPriority="35" w:qFormat="1"/>
-    <w:lsdException w:name="Title" w:semiHidden="0" w:uiPriority="10" w:unhideWhenUsed="0" w:qFormat="1"/>
-    <w:lsdException w:name="Default Paragraph Font" w:uiPriority="1"/>
-    <w:lsdException w:name="Subtitle" w:semiHidden="0" w:uiPriority="11" w:unhideWhenUsed="0" w:qFormat="1"/>
-    <w:lsdException w:name="Strong" w:semiHidden="0" w:uiPriority="22" w:unhideWhenUsed="0" w:qFormat="1"/>
-    <w:lsdException w:name="Emphasis" w:semiHidden="0" w:uiPriority="20" w:unhideWhenUsed="0" w:qFormat="1"/>
-    <w:lsdException w:name="Table Grid" w:semiHidden="0" w:uiPriority="59" w:unhideWhenUsed="0"/>
-    <w:lsdException w:name="Placeholder Text" w:unhideWhenUsed="0"/>
-    <w:lsdException w:name="No Spacing" w:semiHidden="0" w:uiPriority="1" w:unhideWhenUsed="0" w:qFormat="1"/>
-    <w:lsdException w:name="Light Shading" w:semiHidden="0" w:uiPriority="60" w:unhideWhenUsed="0"/>
-    <w:lsdException w:name="Light List" w:semiHidden="0" w:uiPriority="61" w:unhideWhenUsed="0"/>
-    <w:lsdException w:name="Light Grid" w:semiHidden="0" w:uiPriority="62" w:unhideWhenUsed="0"/>
-    <w:lsdException w:name="Medium Shading 1" w:semiHidden="0" w:uiPriority="63" w:unhideWhenUsed="0"/>
-    <w:lsdException w:name="Medium Shading 2" w:semiHidden="0" w:uiPriority="64" w:unhideWhenUsed="0"/>
-    <w:lsdException w:name="Medium List 1" w:semiHidden="0" w:uiPriority="65" w:unhideWhenUsed="0"/>
-    <w:lsdException w:name="Medium List 2" w:semiHidden="0" w:uiPriority="66" w:unhideWhenUsed="0"/>
-    <w:lsdException w:name="Medium Grid 1" w:semiHidden="0" w:uiPriority="67" w:unhideWhenUsed="0"/>
-    <w:lsdException w:name="Medium Grid 2" w:semiHidden="0" w:uiPriority="68" w:unhideWhenUsed="0"/>
-    <w:lsdException w:name="Medium Grid 3" w:semiHidden="0" w:uiPriority="69" w:unhideWhenUsed="0"/>
-    <w:lsdException w:name="Dark List" w:semiHidden="0" w:uiPriority="70" w:unhideWhenUsed="0"/>
-    <w:lsdException w:name="Colorful Shading" w:semiHidden="0" w:uiPriority="71" w:unhideWhenUsed="0"/>
-    <w:lsdException w:name="Colorful List" w:semiHidden="0" w:uiPriority="72" w:unhideWhenUsed="0"/>
-    <w:lsdException w:name="Colorful Grid" w:semiHidden="0" w:uiPriority="73" w:unhideWhenUsed="0"/>
-    <w:lsdException w:name="Light Shading Accent 1" w:semiHidden="0" w:uiPriority="60" w:unhideWhenUsed="0"/>
-    <w:lsdException w:name="Light List Accent 1" w:semiHidden="0" w:uiPriority="61" w:unhideWhenUsed="0"/>
-    <w:lsdException w:name="Light Grid Accent 1" w:semiHidden="0" w:uiPriority="62" w:unhideWhenUsed="0"/>
-    <w:lsdException w:name="Medium Shading 1 Accent 1" w:semiHidden="0" w:uiPriority="63" w:unhideWhenUsed="0"/>
-    <w:lsdException w:name="Medium Shading 2 Accent 1" w:semiHidden="0" w:uiPriority="64" w:unhideWhenUsed="0"/>
-    <w:lsdException w:name="Medium List 1 Accent 1" w:semiHidden="0" w:uiPriority="65" w:unhideWhenUsed="0"/>
-    <w:lsdException w:name="Revision" w:unhideWhenUsed="0"/>
-    <w:lsdException w:name="List Paragraph" w:semiHidden="0" w:uiPriority="34" w:unhideWhenUsed="0" w:qFormat="1"/>
-    <w:lsdException w:name="Quote" w:semiHidden="0" w:uiPriority="29" w:unhideWhenUsed="0" w:qFormat="1"/>
-    <w:lsdException w:name="Intense Quote" w:semiHidden="0" w:uiPriority="30" w:unhideWhenUsed="0" w:qFormat="1"/>
-    <w:lsdException w:name="Medium List 2 Accent 1" w:semiHidden="0" w:uiPriority="66" w:unhideWhenUsed="0"/>
-    <w:lsdException w:name="Medium Grid 1 Accent 1" w:semiHidden="0" w:uiPriority="67" w:unhideWhenUsed="0"/>
-    <w:lsdException w:name="Medium Grid 2 Accent 1" w:semiHidden="0" w:uiPriority="68" w:unhideWhenUsed="0"/>
-    <w:lsdException w:name="Medium Grid 3 Accent 1" w:semiHidden="0" w:uiPriority="69" w:unhideWhenUsed="0"/>
-    <w:lsdException w:name="Dark List Accent 1" w:semiHidden="0" w:uiPriority="70" w:unhideWhenUsed="0"/>
-    <w:lsdException w:name="Colorful Shading Accent 1" w:semiHidden="0" w:uiPriority="71" w:unhideWhenUsed="0"/>
-    <w:lsdException w:name="Colorful List Accent 1" w:semiHidden="0" w:uiPriority="72" w:unhideWhenUsed="0"/>
-    <w:lsdException w:name="Colorful Grid Accent 1" w:semiHidden="0" w:uiPriority="73" w:unhideWhenUsed="0"/>
-    <w:lsdException w:name="Light Shading Accent 2" w:semiHidden="0" w:uiPriority="60" w:unhideWhenUsed="0"/>
-    <w:lsdException w:name="Light List Accent 2" w:semiHidden="0" w:uiPriority="61" w:unhideWhenUsed="0"/>
-    <w:lsdException w:name="Light Grid Accent 2" w:semiHidden="0" w:uiPriority="62" w:unhideWhenUsed="0"/>
-    <w:lsdException w:name="Medium Shading 1 Accent 2" w:semiHidden="0" w:uiPriority="63" w:unhideWhenUsed="0"/>
-    <w:lsdException w:name="Medium Shading 2 Accent 2" w:semiHidden="0" w:uiPriority="64" w:unhideWhenUsed="0"/>
-    <w:lsdException w:name="Medium List 1 Accent 2" w:semiHidden="0" w:uiPriority="65" w:unhideWhenUsed="0"/>
-    <w:lsdException w:name="Medium List 2 Accent 2" w:semiHidden="0" w:uiPriority="66" w:unhideWhenUsed="0"/>
-    <w:lsdException w:name="Medium Grid 1 Accent 2" w:semiHidden="0" w:uiPriority="67" w:unhideWhenUsed="0"/>
-    <w:lsdException w:name="Medium Grid 2 Accent 2" w:semiHidden="0" w:uiPriority="68" w:unhideWhenUsed="0"/>
-    <w:lsdException w:name="Medium Grid 3 Accent 2" w:semiHidden="0" w:uiPriority="69" w:unhideWhenUsed="0"/>
-    <w:lsdException w:name="Dark List Accent 2" w:semiHidden="0" w:uiPriority="70" w:unhideWhenUsed="0"/>
-    <w:lsdException w:name="Colorful Shading Accent 2" w:semiHidden="0" w:uiPriority="71" w:unhideWhenUsed="0"/>
-    <w:lsdException w:name="Colorful List Accent 2" w:semiHidden="0" w:uiPriority="72" w:unhideWhenUsed="0"/>
-    <w:lsdException w:name="Colorful Grid Accent 2" w:semiHidden="0" w:uiPriority="73" w:unhideWhenUsed="0"/>
-    <w:lsdException w:name="Light Shading Accent 3" w:semiHidden="0" w:uiPriority="60" w:unhideWhenUsed="0"/>
-    <w:lsdException w:name="Light List Accent 3" w:semiHidden="0" w:uiPriority="61" w:unhideWhenUsed="0"/>
-    <w:lsdException w:name="Light Grid Accent 3" w:semiHidden="0" w:uiPriority="62" w:unhideWhenUsed="0"/>
-    <w:lsdException w:name="Medium Shading 1 Accent 3" w:semiHidden="0" w:uiPriority="63" w:unhideWhenUsed="0"/>
-    <w:lsdException w:name="Medium Shading 2 Accent 3" w:semiHidden="0" w:uiPriority="64" w:unhideWhenUsed="0"/>
-    <w:lsdException w:name="Medium List 1 Accent 3" w:semiHidden="0" w:uiPriority="65" w:unhideWhenUsed="0"/>
-    <w:lsdException w:name="Medium List 2 Accent 3" w:semiHidden="0" w:uiPriority="66" w:unhideWhenUsed="0"/>
-    <w:lsdException w:name="Medium Grid 1 Accent 3" w:semiHidden="0" w:uiPriority="67" w:unhideWhenUsed="0"/>
-    <w:lsdException w:name="Medium Grid 2 Accent 3" w:semiHidden="0" w:uiPriority="68" w:unhideWhenUsed="0"/>
-    <w:lsdException w:name="Medium Grid 3 Accent 3" w:semiHidden="0" w:uiPriority="69" w:unhideWhenUsed="0"/>
-    <w:lsdException w:name="Dark List Accent 3" w:semiHidden="0" w:uiPriority="70" w:unhideWhenUsed="0"/>
-    <w:lsdException w:name="Colorful Shading Accent 3" w:semiHidden="0" w:uiPriority="71" w:unhideWhenUsed="0"/>
-    <w:lsdException w:name="Colorful List Accent 3" w:semiHidden="0" w:uiPriority="72" w:unhideWhenUsed="0"/>
-    <w:lsdException w:name="Colorful Grid Accent 3" w:semiHidden="0" w:uiPriority="73" w:unhideWhenUsed="0"/>
-    <w:lsdException w:name="Light Shading Accent 4" w:semiHidden="0" w:uiPriority="60" w:unhideWhenUsed="0"/>
-    <w:lsdException w:name="Light List Accent 4" w:semiHidden="0" w:uiPriority="61" w:unhideWhenUsed="0"/>
-    <w:lsdException w:name="Light Grid Accent 4" w:semiHidden="0" w:uiPriority="62" w:unhideWhenUsed="0"/>
-    <w:lsdException w:name="Medium Shading 1 Accent 4" w:semiHidden="0" w:uiPriority="63" w:unhideWhenUsed="0"/>
-    <w:lsdException w:name="Medium Shading 2 Accent 4" w:semiHidden="0" w:uiPriority="64" w:unhideWhenUsed="0"/>
-    <w:lsdException w:name="Medium List 1 Accent 4" w:semiHidden="0" w:uiPriority="65" w:unhideWhenUsed="0"/>
-    <w:lsdException w:name="Medium List 2 Accent 4" w:semiHidden="0" w:uiPriority="66" w:unhideWhenUsed="0"/>
-    <w:lsdException w:name="Medium Grid 1 Accent 4" w:semiHidden="0" w:uiPriority="67" w:unhideWhenUsed="0"/>
-    <w:lsdException w:name="Medium Grid 2 Accent 4" w:semiHidden="0" w:uiPriority="68" w:unhideWhenUsed="0"/>
-    <w:lsdException w:name="Medium Grid 3 Accent 4" w:semiHidden="0" w:uiPriority="69" w:unhideWhenUsed="0"/>
-    <w:lsdException w:name="Dark List Accent 4" w:semiHidden="0" w:uiPriority="70" w:unhideWhenUsed="0"/>
-    <w:lsdException w:name="Colorful Shading Accent 4" w:semiHidden="0" w:uiPriority="71" w:unhideWhenUsed="0"/>
-    <w:lsdException w:name="Colorful List Accent 4" w:semiHidden="0" w:uiPriority="72" w:unhideWhenUsed="0"/>
-    <w:lsdException w:name="Colorful Grid Accent 4" w:semiHidden="0" w:uiPriority="73" w:unhideWhenUsed="0"/>
-    <w:lsdException w:name="Light Shading Accent 5" w:semiHidden="0" w:uiPriority="60" w:unhideWhenUsed="0"/>
-    <w:lsdException w:name="Light List Accent 5" w:semiHidden="0" w:uiPriority="61" w:unhideWhenUsed="0"/>
-    <w:lsdException w:name="Light Grid Accent 5" w:semiHidden="0" w:uiPriority="62" w:unhideWhenUsed="0"/>
-    <w:lsdException w:name="Medium Shading 1 Accent 5" w:semiHidden="0" w:uiPriority="63" w:unhideWhenUsed="0"/>
-    <w:lsdException w:name="Medium Shading 2 Accent 5" w:semiHidden="0" w:uiPriority="64" w:unhideWhenUsed="0"/>
-    <w:lsdException w:name="Medium List 1 Accent 5" w:semiHidden="0" w:uiPriority="65" w:unhideWhenUsed="0"/>
-    <w:lsdException w:name="Medium List 2 Accent 5" w:semiHidden="0" w:uiPriority="66" w:unhideWhenUsed="0"/>
-    <w:lsdException w:name="Medium Grid 1 Accent 5" w:semiHidden="0" w:uiPriority="67" w:unhideWhenUsed="0"/>
-    <w:lsdException w:name="Medium Grid 2 Accent 5" w:semiHidden="0" w:uiPriority="68" w:unhideWhenUsed="0"/>
-    <w:lsdException w:name="Medium Grid 3 Accent 5" w:semiHidden="0" w:uiPriority="69" w:unhideWhenUsed="0"/>
-    <w:lsdException w:name="Dark List Accent 5" w:semiHidden="0" w:uiPriority="70" w:unhideWhenUsed="0"/>
-    <w:lsdException w:name="Colorful Shading Accent 5" w:semiHidden="0" w:uiPriority="71" w:unhideWhenUsed="0"/>
-    <w:lsdException w:name="Colorful List Accent 5" w:semiHidden="0" w:uiPriority="72" w:unhideWhenUsed="0"/>
-    <w:lsdException w:name="Colorful Grid Accent 5" w:semiHidden="0" w:uiPriority="73" w:unhideWhenUsed="0"/>
-    <w:lsdException w:name="Light Shading Accent 6" w:semiHidden="0" w:uiPriority="60" w:unhideWhenUsed="0"/>
-    <w:lsdException w:name="Light List Accent 6" w:semiHidden="0" w:uiPriority="61" w:unhideWhenUsed="0"/>
-    <w:lsdException w:name="Light Grid Accent 6" w:semiHidden="0" w:uiPriority="62" w:unhideWhenUsed="0"/>
-    <w:lsdException w:name="Medium Shading 1 Accent 6" w:semiHidden="0" w:uiPriority="63" w:unhideWhenUsed="0"/>
-    <w:lsdException w:name="Medium Shading 2 Accent 6" w:semiHidden="0" w:uiPriority="64" w:unhideWhenUsed="0"/>
-    <w:lsdException w:name="Medium List 1 Accent 6" w:semiHidden="0" w:uiPriority="65" w:unhideWhenUsed="0"/>
-    <w:lsdException w:name="Medium List 2 Accent 6" w:semiHidden="0" w:uiPriority="66" w:unhideWhenUsed="0"/>
-    <w:lsdException w:name="Medium Grid 1 Accent 6" w:semiHidden="0" w:uiPriority="67" w:unhideWhenUsed="0"/>
-    <w:lsdException w:name="Medium Grid 2 Accent 6" w:semiHidden="0" w:uiPriority="68" w:unhideWhenUsed="0"/>
-    <w:lsdException w:name="Medium Grid 3 Accent 6" w:semiHidden="0" w:uiPriority="69" w:unhideWhenUsed="0"/>
-    <w:lsdException w:name="Dark List Accent 6" w:semiHidden="0" w:uiPriority="70" w:unhideWhenUsed="0"/>
-    <w:lsdException w:name="Colorful Shading Accent 6" w:semiHidden="0" w:uiPriority="71" w:unhideWhenUsed="0"/>
-    <w:lsdException w:name="Colorful List Accent 6" w:semiHidden="0" w:uiPriority="72" w:unhideWhenUsed="0"/>
-    <w:lsdException w:name="Colorful Grid Accent 6" w:semiHidden="0" w:uiPriority="73" w:unhideWhenUsed="0"/>
-    <w:lsdException w:name="Subtle Emphasis" w:semiHidden="0" w:uiPriority="19" w:unhideWhenUsed="0" w:qFormat="1"/>
-    <w:lsdException w:name="Intense Emphasis" w:semiHidden="0" w:uiPriority="21" w:unhideWhenUsed="0" w:qFormat="1"/>
-    <w:lsdException w:name="Subtle Reference" w:semiHidden="0" w:uiPriority="31" w:unhideWhenUsed="0" w:qFormat="1"/>
-    <w:lsdException w:name="Intense Reference" w:semiHidden="0" w:uiPriority="32" w:unhideWhenUsed="0" w:qFormat="1"/>
-    <w:lsdException w:name="Book Title" w:semiHidden="0" w:uiPriority="33" w:unhideWhenUsed="0" w:qFormat="1"/>
-    <w:lsdException w:name="Bibliography" w:uiPriority="37"/>
-    <w:lsdException w:name="TOC Heading" w:uiPriority="39" w:qFormat="1"/>
+  <w:latentStyles w:defLockedState="0" w:defUIPriority="99" w:defSemiHidden="0" w:defUnhideWhenUsed="0" w:defQFormat="0" w:count="371">
+    <w:lsdException w:name="Normal" w:uiPriority="0" w:qFormat="1"/>
+    <w:lsdException w:name="heading 1" w:uiPriority="9" w:qFormat="1"/>
+    <w:lsdException w:name="heading 2" w:semiHidden="1" w:uiPriority="9" w:unhideWhenUsed="1" w:qFormat="1"/>
+    <w:lsdException w:name="heading 3" w:semiHidden="1" w:uiPriority="9" w:unhideWhenUsed="1" w:qFormat="1"/>
+    <w:lsdException w:name="heading 4" w:semiHidden="1" w:uiPriority="9" w:unhideWhenUsed="1" w:qFormat="1"/>
+    <w:lsdException w:name="heading 5" w:semiHidden="1" w:uiPriority="9" w:unhideWhenUsed="1" w:qFormat="1"/>
+    <w:lsdException w:name="heading 6" w:semiHidden="1" w:uiPriority="9" w:unhideWhenUsed="1" w:qFormat="1"/>
+    <w:lsdException w:name="heading 7" w:semiHidden="1" w:uiPriority="9" w:unhideWhenUsed="1" w:qFormat="1"/>
+    <w:lsdException w:name="heading 8" w:semiHidden="1" w:uiPriority="9" w:unhideWhenUsed="1" w:qFormat="1"/>
+    <w:lsdException w:name="heading 9" w:semiHidden="1" w:uiPriority="9" w:unhideWhenUsed="1" w:qFormat="1"/>
+    <w:lsdException w:name="index 1" w:semiHidden="1" w:unhideWhenUsed="1"/>
+    <w:lsdException w:name="index 2" w:semiHidden="1" w:unhideWhenUsed="1"/>
+    <w:lsdException w:name="index 3" w:semiHidden="1" w:unhideWhenUsed="1"/>
+    <w:lsdException w:name="index 4" w:semiHidden="1" w:unhideWhenUsed="1"/>
+    <w:lsdException w:name="index 5" w:semiHidden="1" w:unhideWhenUsed="1"/>
+    <w:lsdException w:name="index 6" w:semiHidden="1" w:unhideWhenUsed="1"/>
+    <w:lsdException w:name="index 7" w:semiHidden="1" w:unhideWhenUsed="1"/>
+    <w:lsdException w:name="index 8" w:semiHidden="1" w:unhideWhenUsed="1"/>
+    <w:lsdException w:name="index 9" w:semiHidden="1" w:unhideWhenUsed="1"/>
+    <w:lsdException w:name="toc 1" w:semiHidden="1" w:uiPriority="39" w:unhideWhenUsed="1"/>
+    <w:lsdException w:name="toc 2" w:semiHidden="1" w:uiPriority="39" w:unhideWhenUsed="1"/>
+    <w:lsdException w:name="toc 3" w:semiHidden="1" w:uiPriority="39" w:unhideWhenUsed="1"/>
+    <w:lsdException w:name="toc 4" w:semiHidden="1" w:uiPriority="39" w:unhideWhenUsed="1"/>
+    <w:lsdException w:name="toc 5" w:semiHidden="1" w:uiPriority="39" w:unhideWhenUsed="1"/>
+    <w:lsdException w:name="toc 6" w:semiHidden="1" w:uiPriority="39" w:unhideWhenUsed="1"/>
+    <w:lsdException w:name="toc 7" w:semiHidden="1" w:uiPriority="39" w:unhideWhenUsed="1"/>
+    <w:lsdException w:name="toc 8" w:semiHidden="1" w:uiPriority="39" w:unhideWhenUsed="1"/>
+    <w:lsdException w:name="toc 9" w:semiHidden="1" w:uiPriority="39" w:unhideWhenUsed="1"/>
+    <w:lsdException w:name="Normal Indent" w:semiHidden="1" w:unhideWhenUsed="1"/>
+    <w:lsdException w:name="footnote text" w:semiHidden="1" w:unhideWhenUsed="1"/>
+    <w:lsdException w:name="annotation text" w:semiHidden="1" w:unhideWhenUsed="1"/>
+    <w:lsdException w:name="header" w:semiHidden="1" w:unhideWhenUsed="1"/>
+    <w:lsdException w:name="footer" w:semiHidden="1" w:unhideWhenUsed="1"/>
+    <w:lsdException w:name="index heading" w:semiHidden="1" w:unhideWhenUsed="1"/>
+    <w:lsdException w:name="caption" w:semiHidden="1" w:uiPriority="35" w:unhideWhenUsed="1" w:qFormat="1"/>
+    <w:lsdException w:name="table of figures" w:semiHidden="1" w:unhideWhenUsed="1"/>
+    <w:lsdException w:name="envelope address" w:semiHidden="1" w:unhideWhenUsed="1"/>
+    <w:lsdException w:name="envelope return" w:semiHidden="1" w:unhideWhenUsed="1"/>
+    <w:lsdException w:name="footnote reference" w:semiHidden="1" w:unhideWhenUsed="1"/>
+    <w:lsdException w:name="annotation reference" w:semiHidden="1" w:unhideWhenUsed="1"/>
+    <w:lsdException w:name="line number" w:semiHidden="1" w:unhideWhenUsed="1"/>
+    <w:lsdException w:name="page number" w:semiHidden="1" w:unhideWhenUsed="1"/>
+    <w:lsdException w:name="endnote reference" w:semiHidden="1" w:unhideWhenUsed="1"/>
+    <w:lsdException w:name="endnote text" w:semiHidden="1" w:unhideWhenUsed="1"/>
+    <w:lsdException w:name="table of authorities" w:semiHidden="1" w:unhideWhenUsed="1"/>
+    <w:lsdException w:name="macro" w:semiHidden="1" w:unhideWhenUsed="1"/>
+    <w:lsdException w:name="toa heading" w:semiHidden="1" w:unhideWhenUsed="1"/>
+    <w:lsdException w:name="List" w:semiHidden="1" w:unhideWhenUsed="1"/>
+    <w:lsdException w:name="List Bullet" w:semiHidden="1" w:unhideWhenUsed="1"/>
+    <w:lsdException w:name="List Number" w:semiHidden="1" w:unhideWhenUsed="1"/>
+    <w:lsdException w:name="List 2" w:semiHidden="1" w:unhideWhenUsed="1"/>
+    <w:lsdException w:name="List 3" w:semiHidden="1" w:unhideWhenUsed="1"/>
+    <w:lsdException w:name="List 4" w:semiHidden="1" w:unhideWhenUsed="1"/>
+    <w:lsdException w:name="List 5" w:semiHidden="1" w:unhideWhenUsed="1"/>
+    <w:lsdException w:name="List Bullet 2" w:semiHidden="1" w:unhideWhenUsed="1"/>
+    <w:lsdException w:name="List Bullet 3" w:semiHidden="1" w:unhideWhenUsed="1"/>
+    <w:lsdException w:name="List Bullet 4" w:semiHidden="1" w:unhideWhenUsed="1"/>
+    <w:lsdException w:name="List Bullet 5" w:semiHidden="1" w:unhideWhenUsed="1"/>
+    <w:lsdException w:name="List Number 2" w:semiHidden="1" w:unhideWhenUsed="1"/>
+    <w:lsdException w:name="List Number 3" w:semiHidden="1" w:unhideWhenUsed="1"/>
+    <w:lsdException w:name="List Number 4" w:semiHidden="1" w:unhideWhenUsed="1"/>
+    <w:lsdException w:name="List Number 5" w:semiHidden="1" w:unhideWhenUsed="1"/>
+    <w:lsdException w:name="Title" w:uiPriority="10" w:qFormat="1"/>
+    <w:lsdException w:name="Closing" w:semiHidden="1" w:unhideWhenUsed="1"/>
+    <w:lsdException w:name="Signature" w:semiHidden="1" w:unhideWhenUsed="1"/>
+    <w:lsdException w:name="Default Paragraph Font" w:semiHidden="1" w:uiPriority="1" w:unhideWhenUsed="1"/>
+    <w:lsdException w:name="Body Text" w:semiHidden="1" w:unhideWhenUsed="1"/>
+    <w:lsdException w:name="Body Text Indent" w:semiHidden="1" w:unhideWhenUsed="1"/>
+    <w:lsdException w:name="List Continue" w:semiHidden="1" w:unhideWhenUsed="1"/>
+    <w:lsdException w:name="List Continue 2" w:semiHidden="1" w:unhideWhenUsed="1"/>
+    <w:lsdException w:name="List Continue 3" w:semiHidden="1" w:unhideWhenUsed="1"/>
+    <w:lsdException w:name="List Continue 4" w:semiHidden="1" w:unhideWhenUsed="1"/>
+    <w:lsdException w:name="List Continue 5" w:semiHidden="1" w:unhideWhenUsed="1"/>
+    <w:lsdException w:name="Message Header" w:semiHidden="1" w:unhideWhenUsed="1"/>
+    <w:lsdException w:name="Subtitle" w:uiPriority="11" w:qFormat="1"/>
+    <w:lsdException w:name="Salutation" w:semiHidden="1" w:unhideWhenUsed="1"/>
+    <w:lsdException w:name="Date" w:semiHidden="1" w:unhideWhenUsed="1"/>
+    <w:lsdException w:name="Body Text First Indent" w:semiHidden="1" w:unhideWhenUsed="1"/>
+    <w:lsdException w:name="Body Text First Indent 2" w:semiHidden="1" w:unhideWhenUsed="1"/>
+    <w:lsdException w:name="Note Heading" w:semiHidden="1" w:unhideWhenUsed="1"/>
+    <w:lsdException w:name="Body Text 2" w:semiHidden="1" w:unhideWhenUsed="1"/>
+    <w:lsdException w:name="Body Text 3" w:semiHidden="1" w:unhideWhenUsed="1"/>
+    <w:lsdException w:name="Body Text Indent 2" w:semiHidden="1" w:unhideWhenUsed="1"/>
+    <w:lsdException w:name="Body Text Indent 3" w:semiHidden="1" w:unhideWhenUsed="1"/>
+    <w:lsdException w:name="Block Text" w:semiHidden="1" w:unhideWhenUsed="1"/>
+    <w:lsdException w:name="Hyperlink" w:semiHidden="1" w:unhideWhenUsed="1"/>
+    <w:lsdException w:name="FollowedHyperlink" w:semiHidden="1" w:unhideWhenUsed="1"/>
+    <w:lsdException w:name="Strong" w:uiPriority="22" w:qFormat="1"/>
+    <w:lsdException w:name="Emphasis" w:uiPriority="20" w:qFormat="1"/>
+    <w:lsdException w:name="Document Map" w:semiHidden="1" w:unhideWhenUsed="1"/>
+    <w:lsdException w:name="Plain Text" w:semiHidden="1" w:unhideWhenUsed="1"/>
+    <w:lsdException w:name="E-mail Signature" w:semiHidden="1" w:unhideWhenUsed="1"/>
+    <w:lsdException w:name="HTML Top of Form" w:semiHidden="1" w:unhideWhenUsed="1"/>
+    <w:lsdException w:name="HTML Bottom of Form" w:semiHidden="1" w:unhideWhenUsed="1"/>
+    <w:lsdException w:name="Normal (Web)" w:semiHidden="1" w:unhideWhenUsed="1"/>
+    <w:lsdException w:name="HTML Acronym" w:semiHidden="1" w:unhideWhenUsed="1"/>
+    <w:lsdException w:name="HTML Address" w:semiHidden="1" w:unhideWhenUsed="1"/>
+    <w:lsdException w:name="HTML Cite" w:semiHidden="1" w:unhideWhenUsed="1"/>
+    <w:lsdException w:name="HTML Code" w:semiHidden="1" w:unhideWhenUsed="1"/>
+    <w:lsdException w:name="HTML Definition" w:semiHidden="1" w:unhideWhenUsed="1"/>
+    <w:lsdException w:name="HTML Keyboard" w:semiHidden="1" w:unhideWhenUsed="1"/>
+    <w:lsdException w:name="HTML Preformatted" w:semiHidden="1" w:unhideWhenUsed="1"/>
+    <w:lsdException w:name="HTML Sample" w:semiHidden="1" w:unhideWhenUsed="1"/>
+    <w:lsdException w:name="HTML Typewriter" w:semiHidden="1" w:unhideWhenUsed="1"/>
+    <w:lsdException w:name="HTML Variable" w:semiHidden="1" w:unhideWhenUsed="1"/>
+    <w:lsdException w:name="Normal Table" w:semiHidden="1" w:unhideWhenUsed="1"/>
+    <w:lsdException w:name="annotation subject" w:semiHidden="1" w:unhideWhenUsed="1"/>
+    <w:lsdException w:name="No List" w:semiHidden="1" w:unhideWhenUsed="1"/>
+    <w:lsdException w:name="Outline List 1" w:semiHidden="1" w:unhideWhenUsed="1"/>
+    <w:lsdException w:name="Outline List 2" w:semiHidden="1" w:unhideWhenUsed="1"/>
+    <w:lsdException w:name="Outline List 3" w:semiHidden="1" w:unhideWhenUsed="1"/>
+    <w:lsdException w:name="Table Simple 1" w:semiHidden="1" w:unhideWhenUsed="1"/>
+    <w:lsdException w:name="Table Simple 2" w:semiHidden="1" w:unhideWhenUsed="1"/>
+    <w:lsdException w:name="Table Simple 3" w:semiHidden="1" w:unhideWhenUsed="1"/>
+    <w:lsdException w:name="Table Classic 1" w:semiHidden="1" w:unhideWhenUsed="1"/>
+    <w:lsdException w:name="Table Classic 2" w:semiHidden="1" w:unhideWhenUsed="1"/>
+    <w:lsdException w:name="Table Classic 3" w:semiHidden="1" w:unhideWhenUsed="1"/>
+    <w:lsdException w:name="Table Classic 4" w:semiHidden="1" w:unhideWhenUsed="1"/>
+    <w:lsdException w:name="Table Colorful 1" w:semiHidden="1" w:unhideWhenUsed="1"/>
+    <w:lsdException w:name="Table Colorful 2" w:semiHidden="1" w:unhideWhenUsed="1"/>
+    <w:lsdException w:name="Table Colorful 3" w:semiHidden="1" w:unhideWhenUsed="1"/>
+    <w:lsdException w:name="Table Columns 1" w:semiHidden="1" w:unhideWhenUsed="1"/>
+    <w:lsdException w:name="Table Columns 2" w:semiHidden="1" w:unhideWhenUsed="1"/>
+    <w:lsdException w:name="Table Columns 3" w:semiHidden="1" w:unhideWhenUsed="1"/>
+    <w:lsdException w:name="Table Columns 4" w:semiHidden="1" w:unhideWhenUsed="1"/>
+    <w:lsdException w:name="Table Columns 5" w:semiHidden="1" w:unhideWhenUsed="1"/>
+    <w:lsdException w:name="Table Grid 1" w:semiHidden="1" w:unhideWhenUsed="1"/>
+    <w:lsdException w:name="Table Grid 2" w:semiHidden="1" w:unhideWhenUsed="1"/>
+    <w:lsdException w:name="Table Grid 3" w:semiHidden="1" w:unhideWhenUsed="1"/>
+    <w:lsdException w:name="Table Grid 4" w:semiHidden="1" w:unhideWhenUsed="1"/>
+    <w:lsdException w:name="Table Grid 5" w:semiHidden="1" w:unhideWhenUsed="1"/>
+    <w:lsdException w:name="Table Grid 6" w:semiHidden="1" w:unhideWhenUsed="1"/>
+    <w:lsdException w:name="Table Grid 7" w:semiHidden="1" w:unhideWhenUsed="1"/>
+    <w:lsdException w:name="Table Grid 8" w:semiHidden="1" w:unhideWhenUsed="1"/>
+    <w:lsdException w:name="Table List 1" w:semiHidden="1" w:unhideWhenUsed="1"/>
+    <w:lsdException w:name="Table List 2" w:semiHidden="1" w:unhideWhenUsed="1"/>
+    <w:lsdException w:name="Table List 3" w:semiHidden="1" w:unhideWhenUsed="1"/>
+    <w:lsdException w:name="Table List 4" w:semiHidden="1" w:unhideWhenUsed="1"/>
+    <w:lsdException w:name="Table List 5" w:semiHidden="1" w:unhideWhenUsed="1"/>
+    <w:lsdException w:name="Table List 6" w:semiHidden="1" w:unhideWhenUsed="1"/>
+    <w:lsdException w:name="Table List 7" w:semiHidden="1" w:unhideWhenUsed="1"/>
+    <w:lsdException w:name="Table List 8" w:semiHidden="1" w:unhideWhenUsed="1"/>
+    <w:lsdException w:name="Table 3D effects 1" w:semiHidden="1" w:unhideWhenUsed="1"/>
+    <w:lsdException w:name="Table 3D effects 2" w:semiHidden="1" w:unhideWhenUsed="1"/>
+    <w:lsdException w:name="Table 3D effects 3" w:semiHidden="1" w:unhideWhenUsed="1"/>
+    <w:lsdException w:name="Table Contemporary" w:semiHidden="1" w:unhideWhenUsed="1"/>
+    <w:lsdException w:name="Table Elegant" w:semiHidden="1" w:unhideWhenUsed="1"/>
+    <w:lsdException w:name="Table Professional" w:semiHidden="1" w:unhideWhenUsed="1"/>
+    <w:lsdException w:name="Table Subtle 1" w:semiHidden="1" w:unhideWhenUsed="1"/>
+    <w:lsdException w:name="Table Subtle 2" w:semiHidden="1" w:unhideWhenUsed="1"/>
+    <w:lsdException w:name="Table Web 1" w:semiHidden="1" w:unhideWhenUsed="1"/>
+    <w:lsdException w:name="Table Web 2" w:semiHidden="1" w:unhideWhenUsed="1"/>
+    <w:lsdException w:name="Table Web 3" w:semiHidden="1" w:unhideWhenUsed="1"/>
+    <w:lsdException w:name="Balloon Text" w:semiHidden="1" w:unhideWhenUsed="1"/>
+    <w:lsdException w:name="Table Grid" w:uiPriority="59"/>
+    <w:lsdException w:name="Table Theme" w:semiHidden="1" w:unhideWhenUsed="1"/>
+    <w:lsdException w:name="Placeholder Text" w:semiHidden="1"/>
+    <w:lsdException w:name="No Spacing" w:uiPriority="1" w:qFormat="1"/>
+    <w:lsdException w:name="Light Shading" w:uiPriority="60"/>
+    <w:lsdException w:name="Light List" w:uiPriority="61"/>
+    <w:lsdException w:name="Light Grid" w:uiPriority="62"/>
+    <w:lsdException w:name="Medium Shading 1" w:uiPriority="63"/>
+    <w:lsdException w:name="Medium Shading 2" w:uiPriority="64"/>
+    <w:lsdException w:name="Medium List 1" w:uiPriority="65"/>
+    <w:lsdException w:name="Medium List 2" w:uiPriority="66"/>
+    <w:lsdException w:name="Medium Grid 1" w:uiPriority="67"/>
+    <w:lsdException w:name="Medium Grid 2" w:uiPriority="68"/>
+    <w:lsdException w:name="Medium Grid 3" w:uiPriority="69"/>
+    <w:lsdException w:name="Dark List" w:uiPriority="70"/>
+    <w:lsdException w:name="Colorful Shading" w:uiPriority="71"/>
+    <w:lsdException w:name="Colorful List" w:uiPriority="72"/>
+    <w:lsdException w:name="Colorful Grid" w:uiPriority="73"/>
+    <w:lsdException w:name="Light Shading Accent 1" w:uiPriority="60"/>
+    <w:lsdException w:name="Light List Accent 1" w:uiPriority="61"/>
+    <w:lsdException w:name="Light Grid Accent 1" w:uiPriority="62"/>
+    <w:lsdException w:name="Medium Shading 1 Accent 1" w:uiPriority="63"/>
+    <w:lsdException w:name="Medium Shading 2 Accent 1" w:uiPriority="64"/>
+    <w:lsdException w:name="Medium List 1 Accent 1" w:uiPriority="65"/>
+    <w:lsdException w:name="Revision" w:semiHidden="1"/>
+    <w:lsdException w:name="List Paragraph" w:uiPriority="34" w:qFormat="1"/>
+    <w:lsdException w:name="Quote" w:uiPriority="29" w:qFormat="1"/>
+    <w:lsdException w:name="Intense Quote" w:uiPriority="30" w:qFormat="1"/>
+    <w:lsdException w:name="Medium List 2 Accent 1" w:uiPriority="66"/>
+    <w:lsdException w:name="Medium Grid 1 Accent 1" w:uiPriority="67"/>
+    <w:lsdException w:name="Medium Grid 2 Accent 1" w:uiPriority="68"/>
+    <w:lsdException w:name="Medium Grid 3 Accent 1" w:uiPriority="69"/>
+    <w:lsdException w:name="Dark List Accent 1" w:uiPriority="70"/>
+    <w:lsdException w:name="Colorful Shading Accent 1" w:uiPriority="71"/>
+    <w:lsdException w:name="Colorful List Accent 1" w:uiPriority="72"/>
+    <w:lsdException w:name="Colorful Grid Accent 1" w:uiPriority="73"/>
+    <w:lsdException w:name="Light Shading Accent 2" w:uiPriority="60"/>
+    <w:lsdException w:name="Light List Accent 2" w:uiPriority="61"/>
+    <w:lsdException w:name="Light Grid Accent 2" w:uiPriority="62"/>
+    <w:lsdException w:name="Medium Shading 1 Accent 2" w:uiPriority="63"/>
+    <w:lsdException w:name="Medium Shading 2 Accent 2" w:uiPriority="64"/>
+    <w:lsdException w:name="Medium List 1 Accent 2" w:uiPriority="65"/>
+    <w:lsdException w:name="Medium List 2 Accent 2" w:uiPriority="66"/>
+    <w:lsdException w:name="Medium Grid 1 Accent 2" w:uiPriority="67"/>
+    <w:lsdException w:name="Medium Grid 2 Accent 2" w:uiPriority="68"/>
+    <w:lsdException w:name="Medium Grid 3 Accent 2" w:uiPriority="69"/>
+    <w:lsdException w:name="Dark List Accent 2" w:uiPriority="70"/>
+    <w:lsdException w:name="Colorful Shading Accent 2" w:uiPriority="71"/>
+    <w:lsdException w:name="Colorful List Accent 2" w:uiPriority="72"/>
+    <w:lsdException w:name="Colorful Grid Accent 2" w:uiPriority="73"/>
+    <w:lsdException w:name="Light Shading Accent 3" w:uiPriority="60"/>
+    <w:lsdException w:name="Light List Accent 3" w:uiPriority="61"/>
+    <w:lsdException w:name="Light Grid Accent 3" w:uiPriority="62"/>
+    <w:lsdException w:name="Medium Shading 1 Accent 3" w:uiPriority="63"/>
+    <w:lsdException w:name="Medium Shading 2 Accent 3" w:uiPriority="64"/>
+    <w:lsdException w:name="Medium List 1 Accent 3" w:uiPriority="65"/>
+    <w:lsdException w:name="Medium List 2 Accent 3" w:uiPriority="66"/>
+    <w:lsdException w:name="Medium Grid 1 Accent 3" w:uiPriority="67"/>
+    <w:lsdException w:name="Medium Grid 2 Accent 3" w:uiPriority="68"/>
+    <w:lsdException w:name="Medium Grid 3 Accent 3" w:uiPriority="69"/>
+    <w:lsdException w:name="Dark List Accent 3" w:uiPriority="70"/>
+    <w:lsdException w:name="Colorful Shading Accent 3" w:uiPriority="71"/>
+    <w:lsdException w:name="Colorful List Accent 3" w:uiPriority="72"/>
+    <w:lsdException w:name="Colorful Grid Accent 3" w:uiPriority="73"/>
+    <w:lsdException w:name="Light Shading Accent 4" w:uiPriority="60"/>
+    <w:lsdException w:name="Light List Accent 4" w:uiPriority="61"/>
+    <w:lsdException w:name="Light Grid Accent 4" w:uiPriority="62"/>
+    <w:lsdException w:name="Medium Shading 1 Accent 4" w:uiPriority="63"/>
+    <w:lsdException w:name="Medium Shading 2 Accent 4" w:uiPriority="64"/>
+    <w:lsdException w:name="Medium List 1 Accent 4" w:uiPriority="65"/>
+    <w:lsdException w:name="Medium List 2 Accent 4" w:uiPriority="66"/>
+    <w:lsdException w:name="Medium Grid 1 Accent 4" w:uiPriority="67"/>
+    <w:lsdException w:name="Medium Grid 2 Accent 4" w:uiPriority="68"/>
+    <w:lsdException w:name="Medium Grid 3 Accent 4" w:uiPriority="69"/>
+    <w:lsdException w:name="Dark List Accent 4" w:uiPriority="70"/>
+    <w:lsdException w:name="Colorful Shading Accent 4" w:uiPriority="71"/>
+    <w:lsdException w:name="Colorful List Accent 4" w:uiPriority="72"/>
+    <w:lsdException w:name="Colorful Grid Accent 4" w:uiPriority="73"/>
+    <w:lsdException w:name="Light Shading Accent 5" w:uiPriority="60"/>
+    <w:lsdException w:name="Light List Accent 5" w:uiPriority="61"/>
+    <w:lsdException w:name="Light Grid Accent 5" w:uiPriority="62"/>
+    <w:lsdException w:name="Medium Shading 1 Accent 5" w:uiPriority="63"/>
+    <w:lsdException w:name="Medium Shading 2 Accent 5" w:uiPriority="64"/>
+    <w:lsdException w:name="Medium List 1 Accent 5" w:uiPriority="65"/>
+    <w:lsdException w:name="Medium List 2 Accent 5" w:uiPriority="66"/>
+    <w:lsdException w:name="Medium Grid 1 Accent 5" w:uiPriority="67"/>
+    <w:lsdException w:name="Medium Grid 2 Accent 5" w:uiPriority="68"/>
+    <w:lsdException w:name="Medium Grid 3 Accent 5" w:uiPriority="69"/>
+    <w:lsdException w:name="Dark List Accent 5" w:uiPriority="70"/>
+    <w:lsdException w:name="Colorful Shading Accent 5" w:uiPriority="71"/>
+    <w:lsdException w:name="Colorful List Accent 5" w:uiPriority="72"/>
+    <w:lsdException w:name="Colorful Grid Accent 5" w:uiPriority="73"/>
+    <w:lsdException w:name="Light Shading Accent 6" w:uiPriority="60"/>
+    <w:lsdException w:name="Light List Accent 6" w:uiPriority="61"/>
+    <w:lsdException w:name="Light Grid Accent 6" w:uiPriority="62"/>
+    <w:lsdException w:name="Medium Shading 1 Accent 6" w:uiPriority="63"/>
+    <w:lsdException w:name="Medium Shading 2 Accent 6" w:uiPriority="64"/>
+    <w:lsdException w:name="Medium List 1 Accent 6" w:uiPriority="65"/>
+    <w:lsdException w:name="Medium List 2 Accent 6" w:uiPriority="66"/>
+    <w:lsdException w:name="Medium Grid 1 Accent 6" w:uiPriority="67"/>
+    <w:lsdException w:name="Medium Grid 2 Accent 6" w:uiPriority="68"/>
+    <w:lsdException w:name="Medium Grid 3 Accent 6" w:uiPriority="69"/>
+    <w:lsdException w:name="Dark List Accent 6" w:uiPriority="70"/>
+    <w:lsdException w:name="Colorful Shading Accent 6" w:uiPriority="71"/>
+    <w:lsdException w:name="Colorful List Accent 6" w:uiPriority="72"/>
+    <w:lsdException w:name="Colorful Grid Accent 6" w:uiPriority="73"/>
+    <w:lsdException w:name="Subtle Emphasis" w:uiPriority="19" w:qFormat="1"/>
+    <w:lsdException w:name="Intense Emphasis" w:uiPriority="21" w:qFormat="1"/>
+    <w:lsdException w:name="Subtle Reference" w:uiPriority="31" w:qFormat="1"/>
+    <w:lsdException w:name="Intense Reference" w:uiPriority="32" w:qFormat="1"/>
+    <w:lsdException w:name="Book Title" w:uiPriority="33" w:qFormat="1"/>
+    <w:lsdException w:name="Bibliography" w:semiHidden="1" w:uiPriority="37" w:unhideWhenUsed="1"/>
+    <w:lsdException w:name="TOC Heading" w:semiHidden="1" w:uiPriority="39" w:unhideWhenUsed="1" w:qFormat="1"/>
+    <w:lsdException w:name="Plain Table 1" w:uiPriority="41"/>
+    <w:lsdException w:name="Plain Table 2" w:uiPriority="42"/>
+    <w:lsdException w:name="Plain Table 3" w:uiPriority="43"/>
+    <w:lsdException w:name="Plain Table 4" w:uiPriority="44"/>
+    <w:lsdException w:name="Plain Table 5" w:uiPriority="45"/>
+    <w:lsdException w:name="Grid Table Light" w:uiPriority="40"/>
+    <w:lsdException w:name="Grid Table 1 Light" w:uiPriority="46"/>
+    <w:lsdException w:name="Grid Table 2" w:uiPriority="47"/>
+    <w:lsdException w:name="Grid Table 3" w:uiPriority="48"/>
+    <w:lsdException w:name="Grid Table 4" w:uiPriority="49"/>
+    <w:lsdException w:name="Grid Table 5 Dark" w:uiPriority="50"/>
+    <w:lsdException w:name="Grid Table 6 Colorful" w:uiPriority="51"/>
+    <w:lsdException w:name="Grid Table 7 Colorful" w:uiPriority="52"/>
+    <w:lsdException w:name="Grid Table 1 Light Accent 1" w:uiPriority="46"/>
+    <w:lsdException w:name="Grid Table 2 Accent 1" w:uiPriority="47"/>
+    <w:lsdException w:name="Grid Table 3 Accent 1" w:uiPriority="48"/>
+    <w:lsdException w:name="Grid Table 4 Accent 1" w:uiPriority="49"/>
+    <w:lsdException w:name="Grid Table 5 Dark Accent 1" w:uiPriority="50"/>
+    <w:lsdException w:name="Grid Table 6 Colorful Accent 1" w:uiPriority="51"/>
+    <w:lsdException w:name="Grid Table 7 Colorful Accent 1" w:uiPriority="52"/>
+    <w:lsdException w:name="Grid Table 1 Light Accent 2" w:uiPriority="46"/>
+    <w:lsdException w:name="Grid Table 2 Accent 2" w:uiPriority="47"/>
+    <w:lsdException w:name="Grid Table 3 Accent 2" w:uiPriority="48"/>
+    <w:lsdException w:name="Grid Table 4 Accent 2" w:uiPriority="49"/>
+    <w:lsdException w:name="Grid Table 5 Dark Accent 2" w:uiPriority="50"/>
+    <w:lsdException w:name="Grid Table 6 Colorful Accent 2" w:uiPriority="51"/>
+    <w:lsdException w:name="Grid Table 7 Colorful Accent 2" w:uiPriority="52"/>
+    <w:lsdException w:name="Grid Table 1 Light Accent 3" w:uiPriority="46"/>
+    <w:lsdException w:name="Grid Table 2 Accent 3" w:uiPriority="47"/>
+    <w:lsdException w:name="Grid Table 3 Accent 3" w:uiPriority="48"/>
+    <w:lsdException w:name="Grid Table 4 Accent 3" w:uiPriority="49"/>
+    <w:lsdException w:name="Grid Table 5 Dark Accent 3" w:uiPriority="50"/>
+    <w:lsdException w:name="Grid Table 6 Colorful Accent 3" w:uiPriority="51"/>
+    <w:lsdException w:name="Grid Table 7 Colorful Accent 3" w:uiPriority="52"/>
+    <w:lsdException w:name="Grid Table 1 Light Accent 4" w:uiPriority="46"/>
+    <w:lsdException w:name="Grid Table 2 Accent 4" w:uiPriority="47"/>
+    <w:lsdException w:name="Grid Table 3 Accent 4" w:uiPriority="48"/>
+    <w:lsdException w:name="Grid Table 4 Accent 4" w:uiPriority="49"/>
+    <w:lsdException w:name="Grid Table 5 Dark Accent 4" w:uiPriority="50"/>
+    <w:lsdException w:name="Grid Table 6 Colorful Accent 4" w:uiPriority="51"/>
+    <w:lsdException w:name="Grid Table 7 Colorful Accent 4" w:uiPriority="52"/>
+    <w:lsdException w:name="Grid Table 1 Light Accent 5" w:uiPriority="46"/>
+    <w:lsdException w:name="Grid Table 2 Accent 5" w:uiPriority="47"/>
+    <w:lsdException w:name="Grid Table 3 Accent 5" w:uiPriority="48"/>
+    <w:lsdException w:name="Grid Table 4 Accent 5" w:uiPriority="49"/>
+    <w:lsdException w:name="Grid Table 5 Dark Accent 5" w:uiPriority="50"/>
+    <w:lsdException w:name="Grid Table 6 Colorful Accent 5" w:uiPriority="51"/>
+    <w:lsdException w:name="Grid Table 7 Colorful Accent 5" w:uiPriority="52"/>
+    <w:lsdException w:name="Grid Table 1 Light Accent 6" w:uiPriority="46"/>
+    <w:lsdException w:name="Grid Table 2 Accent 6" w:uiPriority="47"/>
+    <w:lsdException w:name="Grid Table 3 Accent 6" w:uiPriority="48"/>
+    <w:lsdException w:name="Grid Table 4 Accent 6" w:uiPriority="49"/>
+    <w:lsdException w:name="Grid Table 5 Dark Accent 6" w:uiPriority="50"/>
+    <w:lsdException w:name="Grid Table 6 Colorful Accent 6" w:uiPriority="51"/>
+    <w:lsdException w:name="Grid Table 7 Colorful Accent 6" w:uiPriority="52"/>
+    <w:lsdException w:name="List Table 1 Light" w:uiPriority="46"/>
+    <w:lsdException w:name="List Table 2" w:uiPriority="47"/>
+    <w:lsdException w:name="List Table 3" w:uiPriority="48"/>
+    <w:lsdException w:name="List Table 4" w:uiPriority="49"/>
+    <w:lsdException w:name="List Table 5 Dark" w:uiPriority="50"/>
+    <w:lsdException w:name="List Table 6 Colorful" w:uiPriority="51"/>
+    <w:lsdException w:name="List Table 7 Colorful" w:uiPriority="52"/>
+    <w:lsdException w:name="List Table 1 Light Accent 1" w:uiPriority="46"/>
+    <w:lsdException w:name="List Table 2 Accent 1" w:uiPriority="47"/>
+    <w:lsdException w:name="List Table 3 Accent 1" w:uiPriority="48"/>
+    <w:lsdException w:name="List Table 4 Accent 1" w:uiPriority="49"/>
+    <w:lsdException w:name="List Table 5 Dark Accent 1" w:uiPriority="50"/>
+    <w:lsdException w:name="List Table 6 Colorful Accent 1" w:uiPriority="51"/>
+    <w:lsdException w:name="List Table 7 Colorful Accent 1" w:uiPriority="52"/>
+    <w:lsdException w:name="List Table 1 Light Accent 2" w:uiPriority="46"/>
+    <w:lsdException w:name="List Table 2 Accent 2" w:uiPriority="47"/>
+    <w:lsdException w:name="List Table 3 Accent 2" w:uiPriority="48"/>
+    <w:lsdException w:name="List Table 4 Accent 2" w:uiPriority="49"/>
+    <w:lsdException w:name="List Table 5 Dark Accent 2" w:uiPriority="50"/>
+    <w:lsdException w:name="List Table 6 Colorful Accent 2" w:uiPriority="51"/>
+    <w:lsdException w:name="List Table 7 Colorful Accent 2" w:uiPriority="52"/>
+    <w:lsdException w:name="List Table 1 Light Accent 3" w:uiPriority="46"/>
+    <w:lsdException w:name="List Table 2 Accent 3" w:uiPriority="47"/>
+    <w:lsdException w:name="List Table 3 Accent 3" w:uiPriority="48"/>
+    <w:lsdException w:name="List Table 4 Accent 3" w:uiPriority="49"/>
+    <w:lsdException w:name="List Table 5 Dark Accent 3" w:uiPriority="50"/>
+    <w:lsdException w:name="List Table 6 Colorful Accent 3" w:uiPriority="51"/>
+    <w:lsdException w:name="List Table 7 Colorful Accent 3" w:uiPriority="52"/>
+    <w:lsdException w:name="List Table 1 Light Accent 4" w:uiPriority="46"/>
+    <w:lsdException w:name="List Table 2 Accent 4" w:uiPriority="47"/>
+    <w:lsdException w:name="List Table 3 Accent 4" w:uiPriority="48"/>
+    <w:lsdException w:name="List Table 4 Accent 4" w:uiPriority="49"/>
+    <w:lsdException w:name="List Table 5 Dark Accent 4" w:uiPriority="50"/>
+    <w:lsdException w:name="List Table 6 Colorful Accent 4" w:uiPriority="51"/>
+    <w:lsdException w:name="List Table 7 Colorful Accent 4" w:uiPriority="52"/>
+    <w:lsdException w:name="List Table 1 Light Accent 5" w:uiPriority="46"/>
+    <w:lsdException w:name="List Table 2 Accent 5" w:uiPriority="47"/>
+    <w:lsdException w:name="List Table 3 Accent 5" w:uiPriority="48"/>
+    <w:lsdException w:name="List Table 4 Accent 5" w:uiPriority="49"/>
+    <w:lsdException w:name="List Table 5 Dark Accent 5" w:uiPriority="50"/>
+    <w:lsdException w:name="List Table 6 Colorful Accent 5" w:uiPriority="51"/>
+    <w:lsdException w:name="List Table 7 Colorful Accent 5" w:uiPriority="52"/>
+    <w:lsdException w:name="List Table 1 Light Accent 6" w:uiPriority="46"/>
+    <w:lsdException w:name="List Table 2 Accent 6" w:uiPriority="47"/>
+    <w:lsdException w:name="List Table 3 Accent 6" w:uiPriority="48"/>
+    <w:lsdException w:name="List Table 4 Accent 6" w:uiPriority="49"/>
+    <w:lsdException w:name="List Table 5 Dark Accent 6" w:uiPriority="50"/>
+    <w:lsdException w:name="List Table 6 Colorful Accent 6" w:uiPriority="51"/>
+    <w:lsdException w:name="List Table 7 Colorful Accent 6" w:uiPriority="52"/>
   </w:latentStyles>
   <w:style w:type="paragraph" w:default="1" w:styleId="a">
     <w:name w:val="Normal"/>
@@ -7836,7 +8205,6 @@
     <w:uiPriority w:val="99"/>
     <w:semiHidden/>
     <w:unhideWhenUsed/>
-    <w:qFormat/>
     <w:tblPr>
       <w:tblInd w:w="0" w:type="dxa"/>
       <w:tblCellMar>
@@ -7932,6 +8300,20 @@
       <w:szCs w:val="18"/>
     </w:rPr>
   </w:style>
+  <w:style w:type="character" w:styleId="a6">
+    <w:name w:val="Intense Reference"/>
+    <w:basedOn w:val="a0"/>
+    <w:uiPriority w:val="32"/>
+    <w:qFormat/>
+    <w:rsid w:val="00EC2287"/>
+    <w:rPr>
+      <w:b/>
+      <w:bCs/>
+      <w:smallCaps/>
+      <w:color w:val="4F81BD" w:themeColor="accent1"/>
+      <w:spacing w:val="5"/>
+    </w:rPr>
+  </w:style>
 </w:styles>
 </file>
 
@@ -7943,7 +8325,7 @@
         <a:sysClr val="windowText" lastClr="000000"/>
       </a:dk1>
       <a:lt1>
-        <a:sysClr val="window" lastClr="FFFFFF"/>
+        <a:sysClr val="window" lastClr="C7EDCC"/>
       </a:lt1>
       <a:dk2>
         <a:srgbClr val="1F497D"/>
